--- a/reports/report.docx
+++ b/reports/report.docx
@@ -1156,6 +1156,28 @@
         <w:pStyle w:val="a6"/>
         <w:keepNext/>
         <w:keepLines/>
+        <w:pBdr>
+          <w:top w:val="nil"/>
+          <w:left w:val="nil"/>
+          <w:bottom w:val="nil"/>
+          <w:right w:val="nil"/>
+          <w:between w:val="nil"/>
+        </w:pBdr>
+        <w:spacing w:after="0" w:line="360" w:lineRule="auto"/>
+        <w:ind w:left="1440" w:firstLine="720"/>
+        <w:rPr>
+          <w:rFonts w:ascii="Times New Roman" w:eastAsia="Times New Roman" w:hAnsi="Times New Roman" w:cs="Times New Roman"/>
+          <w:color w:val="000000"/>
+          <w:sz w:val="28"/>
+          <w:szCs w:val="28"/>
+        </w:rPr>
+      </w:pPr>
+    </w:p>
+    <w:p>
+      <w:pPr>
+        <w:pStyle w:val="a6"/>
+        <w:keepNext/>
+        <w:keepLines/>
         <w:numPr>
           <w:ilvl w:val="0"/>
           <w:numId w:val="19"/>
@@ -1337,460 +1359,6 @@
         <w:pStyle w:val="a6"/>
         <w:keepNext/>
         <w:keepLines/>
-        <w:numPr>
-          <w:ilvl w:val="0"/>
-          <w:numId w:val="19"/>
-        </w:numPr>
-        <w:pBdr>
-          <w:top w:val="nil"/>
-          <w:left w:val="nil"/>
-          <w:bottom w:val="nil"/>
-          <w:right w:val="nil"/>
-          <w:between w:val="nil"/>
-        </w:pBdr>
-        <w:spacing w:after="0" w:line="360" w:lineRule="auto"/>
-        <w:rPr>
-          <w:rFonts w:ascii="Times New Roman" w:eastAsia="Times New Roman" w:hAnsi="Times New Roman" w:cs="Times New Roman"/>
-          <w:color w:val="000000"/>
-          <w:sz w:val="28"/>
-          <w:szCs w:val="28"/>
-        </w:rPr>
-      </w:pPr>
-      <w:r>
-        <w:rPr>
-          <w:rFonts w:ascii="Times New Roman" w:eastAsia="Times New Roman" w:hAnsi="Times New Roman" w:cs="Times New Roman"/>
-          <w:color w:val="000000"/>
-          <w:sz w:val="28"/>
-          <w:szCs w:val="28"/>
-        </w:rPr>
-        <w:t xml:space="preserve">Описание задания по проектной практике. </w:t>
-      </w:r>
-    </w:p>
-    <w:p>
-      <w:pPr>
-        <w:keepNext/>
-        <w:keepLines/>
-        <w:pBdr>
-          <w:top w:val="nil"/>
-          <w:left w:val="nil"/>
-          <w:bottom w:val="nil"/>
-          <w:right w:val="nil"/>
-          <w:between w:val="nil"/>
-        </w:pBdr>
-        <w:spacing w:after="0" w:line="360" w:lineRule="auto"/>
-        <w:ind w:left="720"/>
-        <w:rPr>
-          <w:rFonts w:ascii="Times New Roman" w:eastAsia="Times New Roman" w:hAnsi="Times New Roman" w:cs="Times New Roman"/>
-          <w:color w:val="000000"/>
-          <w:sz w:val="28"/>
-          <w:szCs w:val="28"/>
-        </w:rPr>
-      </w:pPr>
-      <w:r>
-        <w:rPr>
-          <w:rFonts w:ascii="Times New Roman" w:eastAsia="Times New Roman" w:hAnsi="Times New Roman" w:cs="Times New Roman"/>
-          <w:color w:val="000000"/>
-          <w:sz w:val="28"/>
-          <w:szCs w:val="28"/>
-        </w:rPr>
-        <w:t>Проектная команда должна разработать и внедрить ИТ-решения для ключевых задач вуза. В рамках практики студенты включаются в разработку следующих сервисов:</w:t>
-      </w:r>
-    </w:p>
-    <w:p>
-      <w:pPr>
-        <w:keepNext/>
-        <w:keepLines/>
-        <w:pBdr>
-          <w:top w:val="nil"/>
-          <w:left w:val="nil"/>
-          <w:bottom w:val="nil"/>
-          <w:right w:val="nil"/>
-          <w:between w:val="nil"/>
-        </w:pBdr>
-        <w:spacing w:after="0" w:line="360" w:lineRule="auto"/>
-        <w:ind w:left="1080"/>
-        <w:rPr>
-          <w:rFonts w:ascii="Times New Roman" w:eastAsia="Times New Roman" w:hAnsi="Times New Roman" w:cs="Times New Roman"/>
-          <w:color w:val="000000"/>
-          <w:sz w:val="28"/>
-          <w:szCs w:val="28"/>
-        </w:rPr>
-      </w:pPr>
-      <w:r>
-        <w:rPr>
-          <w:rFonts w:ascii="Times New Roman" w:eastAsia="Times New Roman" w:hAnsi="Times New Roman" w:cs="Times New Roman"/>
-          <w:color w:val="000000"/>
-          <w:sz w:val="28"/>
-          <w:szCs w:val="28"/>
-        </w:rPr>
-        <w:t xml:space="preserve">- Личный кабинет: исправление багов, внедрение новых функций по ТЗ, работа с </w:t>
-      </w:r>
-      <w:r>
-        <w:rPr>
-          <w:rFonts w:ascii="Times New Roman" w:eastAsia="Times New Roman" w:hAnsi="Times New Roman" w:cs="Times New Roman"/>
-          <w:color w:val="000000"/>
-          <w:sz w:val="28"/>
-          <w:szCs w:val="28"/>
-          <w:lang w:val="en-US"/>
-        </w:rPr>
-        <w:t>React</w:t>
-      </w:r>
-      <w:r>
-        <w:rPr>
-          <w:rFonts w:ascii="Times New Roman" w:eastAsia="Times New Roman" w:hAnsi="Times New Roman" w:cs="Times New Roman"/>
-          <w:color w:val="000000"/>
-          <w:sz w:val="28"/>
-          <w:szCs w:val="28"/>
-        </w:rPr>
-        <w:t xml:space="preserve">, </w:t>
-      </w:r>
-      <w:r>
-        <w:rPr>
-          <w:rFonts w:ascii="Times New Roman" w:eastAsia="Times New Roman" w:hAnsi="Times New Roman" w:cs="Times New Roman"/>
-          <w:color w:val="000000"/>
-          <w:sz w:val="28"/>
-          <w:szCs w:val="28"/>
-          <w:lang w:val="en-US"/>
-        </w:rPr>
-        <w:t>TypeScript</w:t>
-      </w:r>
-      <w:r>
-        <w:rPr>
-          <w:rFonts w:ascii="Times New Roman" w:eastAsia="Times New Roman" w:hAnsi="Times New Roman" w:cs="Times New Roman"/>
-          <w:color w:val="000000"/>
-          <w:sz w:val="28"/>
-          <w:szCs w:val="28"/>
-        </w:rPr>
-        <w:t xml:space="preserve"> и другими технологиями.</w:t>
-      </w:r>
-    </w:p>
-    <w:p>
-      <w:pPr>
-        <w:keepNext/>
-        <w:keepLines/>
-        <w:pBdr>
-          <w:top w:val="nil"/>
-          <w:left w:val="nil"/>
-          <w:bottom w:val="nil"/>
-          <w:right w:val="nil"/>
-          <w:between w:val="nil"/>
-        </w:pBdr>
-        <w:spacing w:after="0" w:line="360" w:lineRule="auto"/>
-        <w:ind w:left="1080"/>
-        <w:rPr>
-          <w:rFonts w:ascii="Times New Roman" w:eastAsia="Times New Roman" w:hAnsi="Times New Roman" w:cs="Times New Roman"/>
-          <w:color w:val="000000"/>
-          <w:sz w:val="28"/>
-          <w:szCs w:val="28"/>
-        </w:rPr>
-      </w:pPr>
-      <w:r>
-        <w:rPr>
-          <w:rFonts w:ascii="Times New Roman" w:eastAsia="Times New Roman" w:hAnsi="Times New Roman" w:cs="Times New Roman"/>
-          <w:color w:val="000000"/>
-          <w:sz w:val="28"/>
-          <w:szCs w:val="28"/>
-        </w:rPr>
-        <w:t xml:space="preserve">- </w:t>
-      </w:r>
-      <w:r>
-        <w:rPr>
-          <w:rFonts w:ascii="Times New Roman" w:eastAsia="Times New Roman" w:hAnsi="Times New Roman" w:cs="Times New Roman"/>
-          <w:color w:val="000000"/>
-          <w:sz w:val="28"/>
-          <w:szCs w:val="28"/>
-          <w:lang w:val="en-US"/>
-        </w:rPr>
-        <w:t>Android</w:t>
-      </w:r>
-      <w:r>
-        <w:rPr>
-          <w:rFonts w:ascii="Times New Roman" w:eastAsia="Times New Roman" w:hAnsi="Times New Roman" w:cs="Times New Roman"/>
-          <w:color w:val="000000"/>
-          <w:sz w:val="28"/>
-          <w:szCs w:val="28"/>
-        </w:rPr>
-        <w:t>-приложение: реализация интерфейсов, улучшение безопасности и пользовательского опыта.</w:t>
-      </w:r>
-    </w:p>
-    <w:p>
-      <w:pPr>
-        <w:keepNext/>
-        <w:keepLines/>
-        <w:pBdr>
-          <w:top w:val="nil"/>
-          <w:left w:val="nil"/>
-          <w:bottom w:val="nil"/>
-          <w:right w:val="nil"/>
-          <w:between w:val="nil"/>
-        </w:pBdr>
-        <w:spacing w:after="0" w:line="360" w:lineRule="auto"/>
-        <w:ind w:left="1080"/>
-        <w:rPr>
-          <w:rFonts w:ascii="Times New Roman" w:eastAsia="Times New Roman" w:hAnsi="Times New Roman" w:cs="Times New Roman"/>
-          <w:color w:val="000000"/>
-          <w:sz w:val="28"/>
-          <w:szCs w:val="28"/>
-        </w:rPr>
-      </w:pPr>
-      <w:r>
-        <w:rPr>
-          <w:rFonts w:ascii="Times New Roman" w:eastAsia="Times New Roman" w:hAnsi="Times New Roman" w:cs="Times New Roman"/>
-          <w:color w:val="000000"/>
-          <w:sz w:val="28"/>
-          <w:szCs w:val="28"/>
-        </w:rPr>
-        <w:lastRenderedPageBreak/>
-        <w:t xml:space="preserve">- </w:t>
-      </w:r>
-      <w:r>
-        <w:rPr>
-          <w:rFonts w:ascii="Times New Roman" w:eastAsia="Times New Roman" w:hAnsi="Times New Roman" w:cs="Times New Roman"/>
-          <w:color w:val="000000"/>
-          <w:sz w:val="28"/>
-          <w:szCs w:val="28"/>
-          <w:lang w:val="en-US"/>
-        </w:rPr>
-        <w:t>iOS</w:t>
-      </w:r>
-      <w:r>
-        <w:rPr>
-          <w:rFonts w:ascii="Times New Roman" w:eastAsia="Times New Roman" w:hAnsi="Times New Roman" w:cs="Times New Roman"/>
-          <w:color w:val="000000"/>
-          <w:sz w:val="28"/>
-          <w:szCs w:val="28"/>
-        </w:rPr>
-        <w:t xml:space="preserve">-приложение: создание приложения на </w:t>
-      </w:r>
-      <w:r>
-        <w:rPr>
-          <w:rFonts w:ascii="Times New Roman" w:eastAsia="Times New Roman" w:hAnsi="Times New Roman" w:cs="Times New Roman"/>
-          <w:color w:val="000000"/>
-          <w:sz w:val="28"/>
-          <w:szCs w:val="28"/>
-          <w:lang w:val="en-US"/>
-        </w:rPr>
-        <w:t>SwiftUI</w:t>
-      </w:r>
-      <w:r>
-        <w:rPr>
-          <w:rFonts w:ascii="Times New Roman" w:eastAsia="Times New Roman" w:hAnsi="Times New Roman" w:cs="Times New Roman"/>
-          <w:color w:val="000000"/>
-          <w:sz w:val="28"/>
-          <w:szCs w:val="28"/>
-        </w:rPr>
-        <w:t xml:space="preserve">, разработка экранов, взаимодействие с </w:t>
-      </w:r>
-      <w:r>
-        <w:rPr>
-          <w:rFonts w:ascii="Times New Roman" w:eastAsia="Times New Roman" w:hAnsi="Times New Roman" w:cs="Times New Roman"/>
-          <w:color w:val="000000"/>
-          <w:sz w:val="28"/>
-          <w:szCs w:val="28"/>
-          <w:lang w:val="en-US"/>
-        </w:rPr>
-        <w:t>API</w:t>
-      </w:r>
-      <w:r>
-        <w:rPr>
-          <w:rFonts w:ascii="Times New Roman" w:eastAsia="Times New Roman" w:hAnsi="Times New Roman" w:cs="Times New Roman"/>
-          <w:color w:val="000000"/>
-          <w:sz w:val="28"/>
-          <w:szCs w:val="28"/>
-        </w:rPr>
-        <w:t>.</w:t>
-      </w:r>
-    </w:p>
-    <w:p>
-      <w:pPr>
-        <w:keepNext/>
-        <w:keepLines/>
-        <w:pBdr>
-          <w:top w:val="nil"/>
-          <w:left w:val="nil"/>
-          <w:bottom w:val="nil"/>
-          <w:right w:val="nil"/>
-          <w:between w:val="nil"/>
-        </w:pBdr>
-        <w:spacing w:after="0" w:line="360" w:lineRule="auto"/>
-        <w:ind w:left="1080"/>
-        <w:rPr>
-          <w:rFonts w:ascii="Times New Roman" w:eastAsia="Times New Roman" w:hAnsi="Times New Roman" w:cs="Times New Roman"/>
-          <w:color w:val="000000"/>
-          <w:sz w:val="28"/>
-          <w:szCs w:val="28"/>
-        </w:rPr>
-      </w:pPr>
-      <w:r>
-        <w:rPr>
-          <w:rFonts w:ascii="Times New Roman" w:eastAsia="Times New Roman" w:hAnsi="Times New Roman" w:cs="Times New Roman"/>
-          <w:color w:val="000000"/>
-          <w:sz w:val="28"/>
-          <w:szCs w:val="28"/>
-        </w:rPr>
-        <w:t xml:space="preserve">- Визуализация данных колл-центра: настройка </w:t>
-      </w:r>
-      <w:r>
-        <w:rPr>
-          <w:rFonts w:ascii="Times New Roman" w:eastAsia="Times New Roman" w:hAnsi="Times New Roman" w:cs="Times New Roman"/>
-          <w:color w:val="000000"/>
-          <w:sz w:val="28"/>
-          <w:szCs w:val="28"/>
-          <w:lang w:val="en-US"/>
-        </w:rPr>
-        <w:t>Grafana</w:t>
-      </w:r>
-      <w:r>
-        <w:rPr>
-          <w:rFonts w:ascii="Times New Roman" w:eastAsia="Times New Roman" w:hAnsi="Times New Roman" w:cs="Times New Roman"/>
-          <w:color w:val="000000"/>
-          <w:sz w:val="28"/>
-          <w:szCs w:val="28"/>
-        </w:rPr>
-        <w:t xml:space="preserve">, сбор данных через </w:t>
-      </w:r>
-      <w:r>
-        <w:rPr>
-          <w:rFonts w:ascii="Times New Roman" w:eastAsia="Times New Roman" w:hAnsi="Times New Roman" w:cs="Times New Roman"/>
-          <w:color w:val="000000"/>
-          <w:sz w:val="28"/>
-          <w:szCs w:val="28"/>
-          <w:lang w:val="en-US"/>
-        </w:rPr>
-        <w:t>AMI</w:t>
-      </w:r>
-      <w:r>
-        <w:rPr>
-          <w:rFonts w:ascii="Times New Roman" w:eastAsia="Times New Roman" w:hAnsi="Times New Roman" w:cs="Times New Roman"/>
-          <w:color w:val="000000"/>
-          <w:sz w:val="28"/>
-          <w:szCs w:val="28"/>
-        </w:rPr>
-        <w:t>, визуализация метрик.</w:t>
-      </w:r>
-    </w:p>
-    <w:p>
-      <w:pPr>
-        <w:keepNext/>
-        <w:keepLines/>
-        <w:pBdr>
-          <w:top w:val="nil"/>
-          <w:left w:val="nil"/>
-          <w:bottom w:val="nil"/>
-          <w:right w:val="nil"/>
-          <w:between w:val="nil"/>
-        </w:pBdr>
-        <w:spacing w:after="0" w:line="360" w:lineRule="auto"/>
-        <w:ind w:left="1080"/>
-        <w:rPr>
-          <w:rFonts w:ascii="Times New Roman" w:eastAsia="Times New Roman" w:hAnsi="Times New Roman" w:cs="Times New Roman"/>
-          <w:color w:val="000000"/>
-          <w:sz w:val="28"/>
-          <w:szCs w:val="28"/>
-        </w:rPr>
-      </w:pPr>
-      <w:r>
-        <w:rPr>
-          <w:rFonts w:ascii="Times New Roman" w:eastAsia="Times New Roman" w:hAnsi="Times New Roman" w:cs="Times New Roman"/>
-          <w:color w:val="000000"/>
-          <w:sz w:val="28"/>
-          <w:szCs w:val="28"/>
-        </w:rPr>
-        <w:t xml:space="preserve">- Политайм: информационный менеджер для студентов, включает </w:t>
-      </w:r>
-      <w:r>
-        <w:rPr>
-          <w:rFonts w:ascii="Times New Roman" w:eastAsia="Times New Roman" w:hAnsi="Times New Roman" w:cs="Times New Roman"/>
-          <w:color w:val="000000"/>
-          <w:sz w:val="28"/>
-          <w:szCs w:val="28"/>
-          <w:lang w:val="en-US"/>
-        </w:rPr>
-        <w:t>API</w:t>
-      </w:r>
-      <w:r>
-        <w:rPr>
-          <w:rFonts w:ascii="Times New Roman" w:eastAsia="Times New Roman" w:hAnsi="Times New Roman" w:cs="Times New Roman"/>
-          <w:color w:val="000000"/>
-          <w:sz w:val="28"/>
-          <w:szCs w:val="28"/>
-        </w:rPr>
-        <w:t>, расписание, задачи, фильтры и роли.</w:t>
-      </w:r>
-    </w:p>
-    <w:p>
-      <w:pPr>
-        <w:keepNext/>
-        <w:keepLines/>
-        <w:pBdr>
-          <w:top w:val="nil"/>
-          <w:left w:val="nil"/>
-          <w:bottom w:val="nil"/>
-          <w:right w:val="nil"/>
-          <w:between w:val="nil"/>
-        </w:pBdr>
-        <w:spacing w:after="0" w:line="360" w:lineRule="auto"/>
-        <w:ind w:left="1080"/>
-        <w:rPr>
-          <w:rFonts w:ascii="Times New Roman" w:eastAsia="Times New Roman" w:hAnsi="Times New Roman" w:cs="Times New Roman"/>
-          <w:color w:val="000000"/>
-          <w:sz w:val="28"/>
-          <w:szCs w:val="28"/>
-        </w:rPr>
-      </w:pPr>
-      <w:r>
-        <w:rPr>
-          <w:rFonts w:ascii="Times New Roman" w:eastAsia="Times New Roman" w:hAnsi="Times New Roman" w:cs="Times New Roman"/>
-          <w:color w:val="000000"/>
-          <w:sz w:val="28"/>
-          <w:szCs w:val="28"/>
-        </w:rPr>
-        <w:t xml:space="preserve">- Система парсинга и анализа данных: извлечение информации из внешних источников с использованием </w:t>
-      </w:r>
-      <w:r>
-        <w:rPr>
-          <w:rFonts w:ascii="Times New Roman" w:eastAsia="Times New Roman" w:hAnsi="Times New Roman" w:cs="Times New Roman"/>
-          <w:color w:val="000000"/>
-          <w:sz w:val="28"/>
-          <w:szCs w:val="28"/>
-          <w:lang w:val="en-US"/>
-        </w:rPr>
-        <w:t>Python</w:t>
-      </w:r>
-      <w:r>
-        <w:rPr>
-          <w:rFonts w:ascii="Times New Roman" w:eastAsia="Times New Roman" w:hAnsi="Times New Roman" w:cs="Times New Roman"/>
-          <w:color w:val="000000"/>
-          <w:sz w:val="28"/>
-          <w:szCs w:val="28"/>
-        </w:rPr>
-        <w:t xml:space="preserve">, </w:t>
-      </w:r>
-      <w:r>
-        <w:rPr>
-          <w:rFonts w:ascii="Times New Roman" w:eastAsia="Times New Roman" w:hAnsi="Times New Roman" w:cs="Times New Roman"/>
-          <w:color w:val="000000"/>
-          <w:sz w:val="28"/>
-          <w:szCs w:val="28"/>
-          <w:lang w:val="en-US"/>
-        </w:rPr>
-        <w:t>NLP</w:t>
-      </w:r>
-      <w:r>
-        <w:rPr>
-          <w:rFonts w:ascii="Times New Roman" w:eastAsia="Times New Roman" w:hAnsi="Times New Roman" w:cs="Times New Roman"/>
-          <w:color w:val="000000"/>
-          <w:sz w:val="28"/>
-          <w:szCs w:val="28"/>
-        </w:rPr>
-        <w:t>, генерация текстов.</w:t>
-      </w:r>
-    </w:p>
-    <w:p>
-      <w:pPr>
-        <w:pStyle w:val="a6"/>
-        <w:keepNext/>
-        <w:keepLines/>
         <w:pBdr>
           <w:top w:val="nil"/>
           <w:left w:val="nil"/>
@@ -1839,43 +1407,7 @@
           <w:sz w:val="28"/>
           <w:szCs w:val="28"/>
         </w:rPr>
-        <w:t>Описание достигнутых результатов по</w:t>
-      </w:r>
-      <w:r>
-        <w:rPr>
-          <w:rFonts w:ascii="Times New Roman" w:eastAsia="Times New Roman" w:hAnsi="Times New Roman" w:cs="Times New Roman"/>
-          <w:color w:val="000000"/>
-          <w:sz w:val="28"/>
-          <w:szCs w:val="28"/>
-        </w:rPr>
-        <w:t xml:space="preserve"> проектной </w:t>
-      </w:r>
-      <w:r>
-        <w:rPr>
-          <w:rFonts w:ascii="Times New Roman" w:eastAsia="Times New Roman" w:hAnsi="Times New Roman" w:cs="Times New Roman"/>
-          <w:color w:val="000000"/>
-          <w:sz w:val="28"/>
-          <w:szCs w:val="28"/>
-        </w:rPr>
-        <w:t>практик</w:t>
-      </w:r>
-      <w:r>
-        <w:rPr>
-          <w:rFonts w:ascii="Times New Roman" w:eastAsia="Times New Roman" w:hAnsi="Times New Roman" w:cs="Times New Roman"/>
-          <w:color w:val="000000"/>
-          <w:sz w:val="28"/>
-          <w:szCs w:val="28"/>
-        </w:rPr>
-        <w:t>е</w:t>
-      </w:r>
-      <w:r>
-        <w:rPr>
-          <w:rFonts w:ascii="Times New Roman" w:eastAsia="Times New Roman" w:hAnsi="Times New Roman" w:cs="Times New Roman"/>
-          <w:color w:val="000000"/>
-          <w:sz w:val="28"/>
-          <w:szCs w:val="28"/>
-        </w:rPr>
-        <w:t>.</w:t>
+        <w:t xml:space="preserve">Описание задания по проектной практике. </w:t>
       </w:r>
     </w:p>
     <w:p>
@@ -1890,186 +1422,21 @@
           <w:between w:val="nil"/>
         </w:pBdr>
         <w:spacing w:after="0" w:line="360" w:lineRule="auto"/>
-        <w:ind w:left="1080"/>
-        <w:rPr>
-          <w:rFonts w:ascii="Times New Roman" w:eastAsia="Times New Roman" w:hAnsi="Times New Roman" w:cs="Times New Roman"/>
-          <w:color w:val="000000"/>
-          <w:sz w:val="28"/>
-          <w:szCs w:val="28"/>
-        </w:rPr>
-      </w:pPr>
-      <w:r>
-        <w:rPr>
-          <w:rFonts w:ascii="Times New Roman" w:eastAsia="Times New Roman" w:hAnsi="Times New Roman" w:cs="Times New Roman"/>
-          <w:color w:val="000000"/>
-          <w:sz w:val="28"/>
-          <w:szCs w:val="28"/>
-        </w:rPr>
-        <w:t>- Создана таблица багов личного кабинета и начата их обработка;</w:t>
-      </w:r>
-      <w:r>
-        <w:rPr>
-          <w:rFonts w:ascii="Times New Roman" w:eastAsia="Times New Roman" w:hAnsi="Times New Roman" w:cs="Times New Roman"/>
-          <w:color w:val="000000"/>
-          <w:sz w:val="28"/>
-          <w:szCs w:val="28"/>
-        </w:rPr>
-        <w:br/>
-        <w:t xml:space="preserve">- Развёрнут </w:t>
-      </w:r>
-      <w:r>
-        <w:rPr>
-          <w:rFonts w:ascii="Times New Roman" w:eastAsia="Times New Roman" w:hAnsi="Times New Roman" w:cs="Times New Roman"/>
-          <w:color w:val="000000"/>
-          <w:sz w:val="28"/>
-          <w:szCs w:val="28"/>
-          <w:lang w:val="en-US"/>
-        </w:rPr>
-        <w:t>AMI</w:t>
-      </w:r>
-      <w:r>
-        <w:rPr>
-          <w:rFonts w:ascii="Times New Roman" w:eastAsia="Times New Roman" w:hAnsi="Times New Roman" w:cs="Times New Roman"/>
-          <w:color w:val="000000"/>
-          <w:sz w:val="28"/>
-          <w:szCs w:val="28"/>
-        </w:rPr>
-        <w:t xml:space="preserve"> и подключение к базе данных через </w:t>
-      </w:r>
-      <w:r>
-        <w:rPr>
-          <w:rFonts w:ascii="Times New Roman" w:eastAsia="Times New Roman" w:hAnsi="Times New Roman" w:cs="Times New Roman"/>
-          <w:color w:val="000000"/>
-          <w:sz w:val="28"/>
-          <w:szCs w:val="28"/>
-          <w:lang w:val="en-US"/>
-        </w:rPr>
-        <w:t>TCP</w:t>
-      </w:r>
-      <w:r>
-        <w:rPr>
-          <w:rFonts w:ascii="Times New Roman" w:eastAsia="Times New Roman" w:hAnsi="Times New Roman" w:cs="Times New Roman"/>
-          <w:color w:val="000000"/>
-          <w:sz w:val="28"/>
-          <w:szCs w:val="28"/>
-        </w:rPr>
-        <w:t>;</w:t>
-      </w:r>
-      <w:r>
-        <w:rPr>
-          <w:rFonts w:ascii="Times New Roman" w:eastAsia="Times New Roman" w:hAnsi="Times New Roman" w:cs="Times New Roman"/>
-          <w:color w:val="000000"/>
-          <w:sz w:val="28"/>
-          <w:szCs w:val="28"/>
-        </w:rPr>
-        <w:br/>
-        <w:t xml:space="preserve">- Улучшена безопасность </w:t>
-      </w:r>
-      <w:r>
-        <w:rPr>
-          <w:rFonts w:ascii="Times New Roman" w:eastAsia="Times New Roman" w:hAnsi="Times New Roman" w:cs="Times New Roman"/>
-          <w:color w:val="000000"/>
-          <w:sz w:val="28"/>
-          <w:szCs w:val="28"/>
-          <w:lang w:val="en-US"/>
-        </w:rPr>
-        <w:t>Android</w:t>
-      </w:r>
-      <w:r>
-        <w:rPr>
-          <w:rFonts w:ascii="Times New Roman" w:eastAsia="Times New Roman" w:hAnsi="Times New Roman" w:cs="Times New Roman"/>
-          <w:color w:val="000000"/>
-          <w:sz w:val="28"/>
-          <w:szCs w:val="28"/>
-        </w:rPr>
-        <w:t>-приложения, добавлены новые элементы интерфейса;</w:t>
-      </w:r>
-      <w:r>
-        <w:rPr>
-          <w:rFonts w:ascii="Times New Roman" w:eastAsia="Times New Roman" w:hAnsi="Times New Roman" w:cs="Times New Roman"/>
-          <w:color w:val="000000"/>
-          <w:sz w:val="28"/>
-          <w:szCs w:val="28"/>
-        </w:rPr>
-        <w:br/>
-        <w:t xml:space="preserve">- Реализована начальная верстка интерфейсов в </w:t>
-      </w:r>
-      <w:r>
-        <w:rPr>
-          <w:rFonts w:ascii="Times New Roman" w:eastAsia="Times New Roman" w:hAnsi="Times New Roman" w:cs="Times New Roman"/>
-          <w:color w:val="000000"/>
-          <w:sz w:val="28"/>
-          <w:szCs w:val="28"/>
-          <w:lang w:val="en-US"/>
-        </w:rPr>
-        <w:t>iOS</w:t>
-      </w:r>
-      <w:r>
-        <w:rPr>
-          <w:rFonts w:ascii="Times New Roman" w:eastAsia="Times New Roman" w:hAnsi="Times New Roman" w:cs="Times New Roman"/>
-          <w:color w:val="000000"/>
-          <w:sz w:val="28"/>
-          <w:szCs w:val="28"/>
-        </w:rPr>
-        <w:t>, адаптация под гайдлайны;</w:t>
-      </w:r>
-      <w:r>
-        <w:rPr>
-          <w:rFonts w:ascii="Times New Roman" w:eastAsia="Times New Roman" w:hAnsi="Times New Roman" w:cs="Times New Roman"/>
-          <w:color w:val="000000"/>
-          <w:sz w:val="28"/>
-          <w:szCs w:val="28"/>
-        </w:rPr>
-        <w:br/>
-        <w:t xml:space="preserve">- Полностью разработан </w:t>
-      </w:r>
-      <w:r>
-        <w:rPr>
-          <w:rFonts w:ascii="Times New Roman" w:eastAsia="Times New Roman" w:hAnsi="Times New Roman" w:cs="Times New Roman"/>
-          <w:color w:val="000000"/>
-          <w:sz w:val="28"/>
-          <w:szCs w:val="28"/>
-          <w:lang w:val="en-US"/>
-        </w:rPr>
-        <w:t>API</w:t>
-      </w:r>
-      <w:r>
-        <w:rPr>
-          <w:rFonts w:ascii="Times New Roman" w:eastAsia="Times New Roman" w:hAnsi="Times New Roman" w:cs="Times New Roman"/>
-          <w:color w:val="000000"/>
-          <w:sz w:val="28"/>
-          <w:szCs w:val="28"/>
-        </w:rPr>
-        <w:t xml:space="preserve"> «Политайма», включая задачи, расписания и роли;</w:t>
-      </w:r>
-      <w:r>
-        <w:rPr>
-          <w:rFonts w:ascii="Times New Roman" w:eastAsia="Times New Roman" w:hAnsi="Times New Roman" w:cs="Times New Roman"/>
-          <w:color w:val="000000"/>
-          <w:sz w:val="28"/>
-          <w:szCs w:val="28"/>
-        </w:rPr>
-        <w:br/>
-        <w:t xml:space="preserve">- Подготовлена архитектура системы парсинга, изучены технологии и библиотеки для </w:t>
-      </w:r>
-      <w:r>
-        <w:rPr>
-          <w:rFonts w:ascii="Times New Roman" w:eastAsia="Times New Roman" w:hAnsi="Times New Roman" w:cs="Times New Roman"/>
-          <w:color w:val="000000"/>
-          <w:sz w:val="28"/>
-          <w:szCs w:val="28"/>
-          <w:lang w:val="en-US"/>
-        </w:rPr>
-        <w:t>NLP</w:t>
-      </w:r>
-      <w:r>
-        <w:rPr>
-          <w:rFonts w:ascii="Times New Roman" w:eastAsia="Times New Roman" w:hAnsi="Times New Roman" w:cs="Times New Roman"/>
-          <w:color w:val="000000"/>
-          <w:sz w:val="28"/>
-          <w:szCs w:val="28"/>
-        </w:rPr>
-        <w:t>, реализована часть логики.</w:t>
+        <w:rPr>
+          <w:rFonts w:ascii="Times New Roman" w:eastAsia="Times New Roman" w:hAnsi="Times New Roman" w:cs="Times New Roman"/>
+          <w:color w:val="000000"/>
+          <w:sz w:val="28"/>
+          <w:szCs w:val="28"/>
+        </w:rPr>
+      </w:pPr>
+      <w:r>
+        <w:rPr>
+          <w:rFonts w:ascii="Times New Roman" w:eastAsia="Times New Roman" w:hAnsi="Times New Roman" w:cs="Times New Roman"/>
+          <w:color w:val="000000"/>
+          <w:sz w:val="28"/>
+          <w:szCs w:val="28"/>
+        </w:rPr>
+        <w:t xml:space="preserve">Проектная практика проводилась с целью закрепления знаний и получения практических навыков в рамках образовательной программы. </w:t>
       </w:r>
     </w:p>
     <w:p>
@@ -2091,6 +1458,51 @@
           <w:szCs w:val="28"/>
         </w:rPr>
       </w:pPr>
+      <w:r>
+        <w:rPr>
+          <w:rFonts w:ascii="Times New Roman" w:eastAsia="Times New Roman" w:hAnsi="Times New Roman" w:cs="Times New Roman"/>
+          <w:color w:val="000000"/>
+          <w:sz w:val="28"/>
+          <w:szCs w:val="28"/>
+        </w:rPr>
+        <w:t>Практика</w:t>
+      </w:r>
+      <w:r>
+        <w:rPr>
+          <w:rFonts w:ascii="Times New Roman" w:eastAsia="Times New Roman" w:hAnsi="Times New Roman" w:cs="Times New Roman"/>
+          <w:color w:val="000000"/>
+          <w:sz w:val="28"/>
+          <w:szCs w:val="28"/>
+        </w:rPr>
+        <w:t xml:space="preserve"> предполагала как базовую </w:t>
+      </w:r>
+      <w:r>
+        <w:rPr>
+          <w:rFonts w:ascii="Times New Roman" w:eastAsia="Times New Roman" w:hAnsi="Times New Roman" w:cs="Times New Roman"/>
+          <w:color w:val="000000"/>
+          <w:sz w:val="28"/>
+          <w:szCs w:val="28"/>
+        </w:rPr>
+        <w:t xml:space="preserve"> часть, включающую взаимодействие с инструментами ра</w:t>
+      </w:r>
+      <w:r>
+        <w:rPr>
+          <w:rFonts w:ascii="Times New Roman" w:eastAsia="Times New Roman" w:hAnsi="Times New Roman" w:cs="Times New Roman"/>
+          <w:color w:val="000000"/>
+          <w:sz w:val="28"/>
+          <w:szCs w:val="28"/>
+        </w:rPr>
+        <w:t xml:space="preserve">зработки и публикации проекта, </w:t>
+      </w:r>
+      <w:r>
+        <w:rPr>
+          <w:rFonts w:ascii="Times New Roman" w:eastAsia="Times New Roman" w:hAnsi="Times New Roman" w:cs="Times New Roman"/>
+          <w:color w:val="000000"/>
+          <w:sz w:val="28"/>
+          <w:szCs w:val="28"/>
+        </w:rPr>
+        <w:t>так и вариативную часть, направленную на реализацию собственного учебного продукта.</w:t>
+      </w:r>
     </w:p>
     <w:p>
       <w:pPr>
@@ -2106,21 +1518,20 @@
         <w:spacing w:after="0" w:line="360" w:lineRule="auto"/>
         <w:rPr>
           <w:rFonts w:ascii="Times New Roman" w:eastAsia="Times New Roman" w:hAnsi="Times New Roman" w:cs="Times New Roman"/>
-          <w:bCs/>
-          <w:color w:val="000000"/>
-          <w:sz w:val="28"/>
-          <w:szCs w:val="28"/>
-        </w:rPr>
-      </w:pPr>
-      <w:r>
-        <w:rPr>
-          <w:rFonts w:ascii="Times New Roman" w:eastAsia="Times New Roman" w:hAnsi="Times New Roman" w:cs="Times New Roman"/>
-          <w:bCs/>
-          <w:color w:val="000000"/>
-          <w:sz w:val="28"/>
-          <w:szCs w:val="28"/>
-        </w:rPr>
-        <w:t>ЗАКЛЮЧЕНИЕ</w:t>
+          <w:color w:val="000000"/>
+          <w:sz w:val="28"/>
+          <w:szCs w:val="28"/>
+        </w:rPr>
+      </w:pPr>
+      <w:r>
+        <w:rPr>
+          <w:rFonts w:ascii="Times New Roman" w:eastAsia="Times New Roman" w:hAnsi="Times New Roman" w:cs="Times New Roman"/>
+          <w:color w:val="000000"/>
+          <w:sz w:val="28"/>
+          <w:szCs w:val="28"/>
+        </w:rPr>
+        <w:lastRenderedPageBreak/>
+        <w:t>В рамках базовой части проектной практики необходимо было:</w:t>
       </w:r>
     </w:p>
     <w:p>
@@ -2149,7 +1560,7 @@
           <w:sz w:val="28"/>
           <w:szCs w:val="28"/>
         </w:rPr>
-        <w:t>В рамках проектной деятельности была проведена комплексная разработка и внедрение цифровых сервисов, направленных на оптимизацию и цифровую трансформацию процессов Московского Политеха. Практика позволила участникам освоить современные технологии и внести реальный вклад в развитие ИТ-инфраструктуры университета. Разработанные решения будут способствовать более эффективному взаимодействию студентов и преподавателей с цифровой средой вуза.</w:t>
+        <w:t>— Клонировать репозиторий, предоставленный организаторами;</w:t>
       </w:r>
     </w:p>
     <w:p>
@@ -2171,6 +1582,15 @@
           <w:szCs w:val="28"/>
         </w:rPr>
       </w:pPr>
+      <w:r>
+        <w:rPr>
+          <w:rFonts w:ascii="Times New Roman" w:eastAsia="Times New Roman" w:hAnsi="Times New Roman" w:cs="Times New Roman"/>
+          <w:color w:val="000000"/>
+          <w:sz w:val="28"/>
+          <w:szCs w:val="28"/>
+        </w:rPr>
+        <w:t>— Изучить структуру сайта и систему навигации;</w:t>
+      </w:r>
     </w:p>
     <w:p>
       <w:pPr>
@@ -2186,31 +1606,246 @@
         <w:spacing w:after="0" w:line="360" w:lineRule="auto"/>
         <w:rPr>
           <w:rFonts w:ascii="Times New Roman" w:eastAsia="Times New Roman" w:hAnsi="Times New Roman" w:cs="Times New Roman"/>
-          <w:bCs/>
-          <w:color w:val="000000"/>
-          <w:sz w:val="28"/>
-          <w:szCs w:val="28"/>
-        </w:rPr>
-      </w:pPr>
-      <w:r>
-        <w:rPr>
-          <w:rFonts w:ascii="Times New Roman" w:eastAsia="Times New Roman" w:hAnsi="Times New Roman" w:cs="Times New Roman"/>
-          <w:bCs/>
-          <w:color w:val="000000"/>
-          <w:sz w:val="28"/>
-          <w:szCs w:val="28"/>
-        </w:rPr>
-        <w:lastRenderedPageBreak/>
-        <w:t>СПИСОК ИСПОЛЬЗОВАННОЙ ЛИТЕРАТУРЫ</w:t>
-      </w:r>
-    </w:p>
-    <w:p>
-      <w:pPr>
+          <w:color w:val="000000"/>
+          <w:sz w:val="28"/>
+          <w:szCs w:val="28"/>
+        </w:rPr>
+      </w:pPr>
+      <w:r>
+        <w:rPr>
+          <w:rFonts w:ascii="Times New Roman" w:eastAsia="Times New Roman" w:hAnsi="Times New Roman" w:cs="Times New Roman"/>
+          <w:color w:val="000000"/>
+          <w:sz w:val="28"/>
+          <w:szCs w:val="28"/>
+        </w:rPr>
+        <w:t>— Реализовать и адап</w:t>
+      </w:r>
+      <w:r>
+        <w:rPr>
+          <w:rFonts w:ascii="Times New Roman" w:eastAsia="Times New Roman" w:hAnsi="Times New Roman" w:cs="Times New Roman"/>
+          <w:color w:val="000000"/>
+          <w:sz w:val="28"/>
+          <w:szCs w:val="28"/>
+        </w:rPr>
+        <w:t>тировать контент по</w:t>
+      </w:r>
+      <w:r>
+        <w:rPr>
+          <w:rFonts w:ascii="Times New Roman" w:eastAsia="Times New Roman" w:hAnsi="Times New Roman" w:cs="Times New Roman"/>
+          <w:color w:val="000000"/>
+          <w:sz w:val="28"/>
+          <w:szCs w:val="28"/>
+        </w:rPr>
+        <w:t xml:space="preserve"> проекту в виде сайта;</w:t>
+      </w:r>
+    </w:p>
+    <w:p>
+      <w:pPr>
+        <w:keepNext/>
+        <w:keepLines/>
+        <w:pBdr>
+          <w:top w:val="nil"/>
+          <w:left w:val="nil"/>
+          <w:bottom w:val="nil"/>
+          <w:right w:val="nil"/>
+          <w:between w:val="nil"/>
+        </w:pBdr>
+        <w:spacing w:after="0" w:line="360" w:lineRule="auto"/>
+        <w:rPr>
+          <w:rFonts w:ascii="Times New Roman" w:eastAsia="Times New Roman" w:hAnsi="Times New Roman" w:cs="Times New Roman"/>
+          <w:color w:val="000000"/>
+          <w:sz w:val="28"/>
+          <w:szCs w:val="28"/>
+        </w:rPr>
+      </w:pPr>
+      <w:r>
+        <w:rPr>
+          <w:rFonts w:ascii="Times New Roman" w:eastAsia="Times New Roman" w:hAnsi="Times New Roman" w:cs="Times New Roman"/>
+          <w:color w:val="000000"/>
+          <w:sz w:val="28"/>
+          <w:szCs w:val="28"/>
+        </w:rPr>
+        <w:t>— Использовать базовые возможности HTML, CSS и JavaScript (в том числе для интерактивных элементов);</w:t>
+      </w:r>
+    </w:p>
+    <w:p>
+      <w:pPr>
+        <w:keepNext/>
+        <w:keepLines/>
+        <w:pBdr>
+          <w:top w:val="nil"/>
+          <w:left w:val="nil"/>
+          <w:bottom w:val="nil"/>
+          <w:right w:val="nil"/>
+          <w:between w:val="nil"/>
+        </w:pBdr>
+        <w:spacing w:after="0" w:line="360" w:lineRule="auto"/>
+        <w:rPr>
+          <w:rFonts w:ascii="Times New Roman" w:eastAsia="Times New Roman" w:hAnsi="Times New Roman" w:cs="Times New Roman"/>
+          <w:color w:val="000000"/>
+          <w:sz w:val="28"/>
+          <w:szCs w:val="28"/>
+        </w:rPr>
+      </w:pPr>
+      <w:r>
+        <w:rPr>
+          <w:rFonts w:ascii="Times New Roman" w:eastAsia="Times New Roman" w:hAnsi="Times New Roman" w:cs="Times New Roman"/>
+          <w:color w:val="000000"/>
+          <w:sz w:val="28"/>
+          <w:szCs w:val="28"/>
+        </w:rPr>
+        <w:t xml:space="preserve">— Подготовить и структурировать сайт по следующим разделам: аннотация проекта, описание, участники, журнал, ресурсы, взаимодействие с партнёрскими организациями, </w:t>
+      </w:r>
+      <w:r>
+        <w:rPr>
+          <w:rFonts w:ascii="Times New Roman" w:eastAsia="Times New Roman" w:hAnsi="Times New Roman" w:cs="Times New Roman"/>
+          <w:color w:val="000000"/>
+          <w:sz w:val="28"/>
+          <w:szCs w:val="28"/>
+        </w:rPr>
+        <w:t>описание личного проекта.</w:t>
+      </w:r>
+    </w:p>
+    <w:p>
+      <w:pPr>
+        <w:keepNext/>
+        <w:keepLines/>
+        <w:pBdr>
+          <w:top w:val="nil"/>
+          <w:left w:val="nil"/>
+          <w:bottom w:val="nil"/>
+          <w:right w:val="nil"/>
+          <w:between w:val="nil"/>
+        </w:pBdr>
+        <w:spacing w:after="0" w:line="360" w:lineRule="auto"/>
+        <w:rPr>
+          <w:rFonts w:ascii="Times New Roman" w:eastAsia="Times New Roman" w:hAnsi="Times New Roman" w:cs="Times New Roman"/>
+          <w:color w:val="000000"/>
+          <w:sz w:val="28"/>
+          <w:szCs w:val="28"/>
+        </w:rPr>
+      </w:pPr>
+    </w:p>
+    <w:p>
+      <w:pPr>
+        <w:keepNext/>
+        <w:keepLines/>
+        <w:pBdr>
+          <w:top w:val="nil"/>
+          <w:left w:val="nil"/>
+          <w:bottom w:val="nil"/>
+          <w:right w:val="nil"/>
+          <w:between w:val="nil"/>
+        </w:pBdr>
+        <w:spacing w:after="0" w:line="360" w:lineRule="auto"/>
+        <w:rPr>
+          <w:rFonts w:ascii="Times New Roman" w:eastAsia="Times New Roman" w:hAnsi="Times New Roman" w:cs="Times New Roman"/>
+          <w:color w:val="000000"/>
+          <w:sz w:val="28"/>
+          <w:szCs w:val="28"/>
+        </w:rPr>
+      </w:pPr>
+      <w:r>
+        <w:rPr>
+          <w:rFonts w:ascii="Times New Roman" w:eastAsia="Times New Roman" w:hAnsi="Times New Roman" w:cs="Times New Roman"/>
+          <w:color w:val="000000"/>
+          <w:sz w:val="28"/>
+          <w:szCs w:val="28"/>
+        </w:rPr>
+        <w:t>Вариативная часть заключалась в реализации индивидуального прое</w:t>
+      </w:r>
+      <w:r>
+        <w:rPr>
+          <w:rFonts w:ascii="Times New Roman" w:eastAsia="Times New Roman" w:hAnsi="Times New Roman" w:cs="Times New Roman"/>
+          <w:color w:val="000000"/>
+          <w:sz w:val="28"/>
+          <w:szCs w:val="28"/>
+        </w:rPr>
+        <w:t>кта по выбору. Я выбрала создание</w:t>
+      </w:r>
+      <w:r>
+        <w:rPr>
+          <w:rFonts w:ascii="Times New Roman" w:eastAsia="Times New Roman" w:hAnsi="Times New Roman" w:cs="Times New Roman"/>
+          <w:color w:val="000000"/>
+          <w:sz w:val="28"/>
+          <w:szCs w:val="28"/>
+        </w:rPr>
+        <w:t xml:space="preserve"> </w:t>
+      </w:r>
+      <w:r>
+        <w:rPr>
+          <w:rFonts w:ascii="Times New Roman" w:eastAsia="Times New Roman" w:hAnsi="Times New Roman" w:cs="Times New Roman"/>
+          <w:color w:val="000000"/>
+          <w:sz w:val="28"/>
+          <w:szCs w:val="28"/>
+        </w:rPr>
+        <w:t xml:space="preserve">мобильной версии </w:t>
+      </w:r>
+      <w:r>
+        <w:rPr>
+          <w:rFonts w:ascii="Times New Roman" w:eastAsia="Times New Roman" w:hAnsi="Times New Roman" w:cs="Times New Roman"/>
+          <w:color w:val="000000"/>
+          <w:sz w:val="28"/>
+          <w:szCs w:val="28"/>
+        </w:rPr>
+        <w:t>класс</w:t>
+      </w:r>
+      <w:r>
+        <w:rPr>
+          <w:rFonts w:ascii="Times New Roman" w:eastAsia="Times New Roman" w:hAnsi="Times New Roman" w:cs="Times New Roman"/>
+          <w:color w:val="000000"/>
+          <w:sz w:val="28"/>
+          <w:szCs w:val="28"/>
+        </w:rPr>
+        <w:t xml:space="preserve">ической игры Tetris </w:t>
+      </w:r>
+      <w:r>
+        <w:rPr>
+          <w:rFonts w:ascii="Times New Roman" w:eastAsia="Times New Roman" w:hAnsi="Times New Roman" w:cs="Times New Roman"/>
+          <w:color w:val="000000"/>
+          <w:sz w:val="28"/>
+          <w:szCs w:val="28"/>
+        </w:rPr>
+        <w:t>на C# с использованием MAUI.</w:t>
+      </w:r>
+      <w:r>
+        <w:rPr>
+          <w:rFonts w:ascii="Times New Roman" w:eastAsia="Times New Roman" w:hAnsi="Times New Roman" w:cs="Times New Roman"/>
+          <w:color w:val="000000"/>
+          <w:sz w:val="28"/>
+          <w:szCs w:val="28"/>
+        </w:rPr>
+        <w:t xml:space="preserve"> (см. приложение 1)</w:t>
+      </w:r>
+    </w:p>
+    <w:p>
+      <w:pPr>
+        <w:keepNext/>
+        <w:keepLines/>
+        <w:pBdr>
+          <w:top w:val="nil"/>
+          <w:left w:val="nil"/>
+          <w:bottom w:val="nil"/>
+          <w:right w:val="nil"/>
+          <w:between w:val="nil"/>
+        </w:pBdr>
+        <w:spacing w:after="0" w:line="360" w:lineRule="auto"/>
+        <w:rPr>
+          <w:rFonts w:ascii="Times New Roman" w:eastAsia="Times New Roman" w:hAnsi="Times New Roman" w:cs="Times New Roman"/>
+          <w:color w:val="000000"/>
+          <w:sz w:val="28"/>
+          <w:szCs w:val="28"/>
+        </w:rPr>
+      </w:pPr>
+    </w:p>
+    <w:p>
+      <w:pPr>
+        <w:pStyle w:val="a6"/>
         <w:keepNext/>
         <w:keepLines/>
         <w:numPr>
           <w:ilvl w:val="0"/>
-          <w:numId w:val="26"/>
+          <w:numId w:val="19"/>
         </w:numPr>
         <w:pBdr>
           <w:top w:val="nil"/>
@@ -2220,14 +1855,807 @@
           <w:between w:val="nil"/>
         </w:pBdr>
         <w:spacing w:after="0" w:line="360" w:lineRule="auto"/>
-        <w:ind w:left="360"/>
-        <w:rPr>
-          <w:rFonts w:ascii="Times New Roman" w:eastAsia="Times New Roman" w:hAnsi="Times New Roman" w:cs="Times New Roman"/>
-          <w:color w:val="000000"/>
-          <w:sz w:val="28"/>
-          <w:szCs w:val="28"/>
-        </w:rPr>
-      </w:pPr>
+        <w:rPr>
+          <w:rFonts w:ascii="Times New Roman" w:eastAsia="Times New Roman" w:hAnsi="Times New Roman" w:cs="Times New Roman"/>
+          <w:color w:val="000000"/>
+          <w:sz w:val="28"/>
+          <w:szCs w:val="28"/>
+        </w:rPr>
+      </w:pPr>
+      <w:r>
+        <w:rPr>
+          <w:rFonts w:ascii="Times New Roman" w:eastAsia="Times New Roman" w:hAnsi="Times New Roman" w:cs="Times New Roman"/>
+          <w:color w:val="000000"/>
+          <w:sz w:val="28"/>
+          <w:szCs w:val="28"/>
+        </w:rPr>
+        <w:t>Описание достигнутых результатов по</w:t>
+      </w:r>
+      <w:r>
+        <w:rPr>
+          <w:rFonts w:ascii="Times New Roman" w:eastAsia="Times New Roman" w:hAnsi="Times New Roman" w:cs="Times New Roman"/>
+          <w:color w:val="000000"/>
+          <w:sz w:val="28"/>
+          <w:szCs w:val="28"/>
+        </w:rPr>
+        <w:t xml:space="preserve"> проектной </w:t>
+      </w:r>
+      <w:r>
+        <w:rPr>
+          <w:rFonts w:ascii="Times New Roman" w:eastAsia="Times New Roman" w:hAnsi="Times New Roman" w:cs="Times New Roman"/>
+          <w:color w:val="000000"/>
+          <w:sz w:val="28"/>
+          <w:szCs w:val="28"/>
+        </w:rPr>
+        <w:t>практик</w:t>
+      </w:r>
+      <w:r>
+        <w:rPr>
+          <w:rFonts w:ascii="Times New Roman" w:eastAsia="Times New Roman" w:hAnsi="Times New Roman" w:cs="Times New Roman"/>
+          <w:color w:val="000000"/>
+          <w:sz w:val="28"/>
+          <w:szCs w:val="28"/>
+        </w:rPr>
+        <w:t>е</w:t>
+      </w:r>
+      <w:r>
+        <w:rPr>
+          <w:rFonts w:ascii="Times New Roman" w:eastAsia="Times New Roman" w:hAnsi="Times New Roman" w:cs="Times New Roman"/>
+          <w:color w:val="000000"/>
+          <w:sz w:val="28"/>
+          <w:szCs w:val="28"/>
+        </w:rPr>
+        <w:t>.</w:t>
+      </w:r>
+    </w:p>
+    <w:p>
+      <w:pPr>
+        <w:keepNext/>
+        <w:keepLines/>
+        <w:pBdr>
+          <w:top w:val="nil"/>
+          <w:left w:val="nil"/>
+          <w:bottom w:val="nil"/>
+          <w:right w:val="nil"/>
+          <w:between w:val="nil"/>
+        </w:pBdr>
+        <w:spacing w:after="0" w:line="360" w:lineRule="auto"/>
+        <w:rPr>
+          <w:rFonts w:ascii="Times New Roman" w:eastAsia="Times New Roman" w:hAnsi="Times New Roman" w:cs="Times New Roman"/>
+          <w:color w:val="000000"/>
+          <w:sz w:val="28"/>
+          <w:szCs w:val="28"/>
+        </w:rPr>
+      </w:pPr>
+      <w:r>
+        <w:rPr>
+          <w:rFonts w:ascii="Times New Roman" w:eastAsia="Times New Roman" w:hAnsi="Times New Roman" w:cs="Times New Roman"/>
+          <w:color w:val="000000"/>
+          <w:sz w:val="28"/>
+          <w:szCs w:val="28"/>
+        </w:rPr>
+        <w:t xml:space="preserve">Сайт был полностью реализован в виде локального HTML-проекта. Он включает семь разделов: домашняя страница, страница «О проекте», участники, журнал, </w:t>
+      </w:r>
+    </w:p>
+    <w:p>
+      <w:pPr>
+        <w:keepNext/>
+        <w:keepLines/>
+        <w:pBdr>
+          <w:top w:val="nil"/>
+          <w:left w:val="nil"/>
+          <w:bottom w:val="nil"/>
+          <w:right w:val="nil"/>
+          <w:between w:val="nil"/>
+        </w:pBdr>
+        <w:spacing w:after="0" w:line="360" w:lineRule="auto"/>
+        <w:rPr>
+          <w:rFonts w:ascii="Times New Roman" w:eastAsia="Times New Roman" w:hAnsi="Times New Roman" w:cs="Times New Roman"/>
+          <w:color w:val="000000"/>
+          <w:sz w:val="28"/>
+          <w:szCs w:val="28"/>
+        </w:rPr>
+      </w:pPr>
+      <w:r>
+        <w:rPr>
+          <w:rFonts w:ascii="Times New Roman" w:eastAsia="Times New Roman" w:hAnsi="Times New Roman" w:cs="Times New Roman"/>
+          <w:color w:val="000000"/>
+          <w:sz w:val="28"/>
+          <w:szCs w:val="28"/>
+        </w:rPr>
+        <w:t>ресурсы, взаимодействие с партнёрской организацией и описание личного проекта.</w:t>
+      </w:r>
+    </w:p>
+    <w:p>
+      <w:pPr>
+        <w:keepNext/>
+        <w:keepLines/>
+        <w:pBdr>
+          <w:top w:val="nil"/>
+          <w:left w:val="nil"/>
+          <w:bottom w:val="nil"/>
+          <w:right w:val="nil"/>
+          <w:between w:val="nil"/>
+        </w:pBdr>
+        <w:spacing w:after="0" w:line="360" w:lineRule="auto"/>
+        <w:rPr>
+          <w:rFonts w:ascii="Times New Roman" w:eastAsia="Times New Roman" w:hAnsi="Times New Roman" w:cs="Times New Roman"/>
+          <w:color w:val="000000"/>
+          <w:sz w:val="28"/>
+          <w:szCs w:val="28"/>
+        </w:rPr>
+      </w:pPr>
+    </w:p>
+    <w:p>
+      <w:pPr>
+        <w:keepNext/>
+        <w:keepLines/>
+        <w:pBdr>
+          <w:top w:val="nil"/>
+          <w:left w:val="nil"/>
+          <w:bottom w:val="nil"/>
+          <w:right w:val="nil"/>
+          <w:between w:val="nil"/>
+        </w:pBdr>
+        <w:spacing w:after="0" w:line="360" w:lineRule="auto"/>
+        <w:rPr>
+          <w:rFonts w:ascii="Times New Roman" w:eastAsia="Times New Roman" w:hAnsi="Times New Roman" w:cs="Times New Roman"/>
+          <w:color w:val="000000"/>
+          <w:sz w:val="28"/>
+          <w:szCs w:val="28"/>
+        </w:rPr>
+      </w:pPr>
+      <w:r>
+        <w:rPr>
+          <w:rFonts w:ascii="Times New Roman" w:eastAsia="Times New Roman" w:hAnsi="Times New Roman" w:cs="Times New Roman"/>
+          <w:color w:val="000000"/>
+          <w:sz w:val="28"/>
+          <w:szCs w:val="28"/>
+        </w:rPr>
+        <w:t xml:space="preserve">В ходе практики была создана адаптивная навигация с учётом относительных путей, проведена отладка ссылок, организована единая структура папок </w:t>
+      </w:r>
+    </w:p>
+    <w:p>
+      <w:pPr>
+        <w:keepNext/>
+        <w:keepLines/>
+        <w:pBdr>
+          <w:top w:val="nil"/>
+          <w:left w:val="nil"/>
+          <w:bottom w:val="nil"/>
+          <w:right w:val="nil"/>
+          <w:between w:val="nil"/>
+        </w:pBdr>
+        <w:spacing w:after="0" w:line="360" w:lineRule="auto"/>
+        <w:rPr>
+          <w:rFonts w:ascii="Times New Roman" w:eastAsia="Times New Roman" w:hAnsi="Times New Roman" w:cs="Times New Roman"/>
+          <w:color w:val="000000"/>
+          <w:sz w:val="28"/>
+          <w:szCs w:val="28"/>
+        </w:rPr>
+      </w:pPr>
+      <w:r>
+        <w:rPr>
+          <w:rFonts w:ascii="Times New Roman" w:eastAsia="Times New Roman" w:hAnsi="Times New Roman" w:cs="Times New Roman"/>
+          <w:color w:val="000000"/>
+          <w:sz w:val="28"/>
+          <w:szCs w:val="28"/>
+        </w:rPr>
+        <w:t>(`pages/`, `css/`, `images/`, `js/`). Были исправлены ошибки, связанные с некорректным использованием относительных ссылок (`../`) в зависимости от положения файла.</w:t>
+      </w:r>
+    </w:p>
+    <w:p>
+      <w:pPr>
+        <w:keepNext/>
+        <w:keepLines/>
+        <w:pBdr>
+          <w:top w:val="nil"/>
+          <w:left w:val="nil"/>
+          <w:bottom w:val="nil"/>
+          <w:right w:val="nil"/>
+          <w:between w:val="nil"/>
+        </w:pBdr>
+        <w:spacing w:after="0" w:line="360" w:lineRule="auto"/>
+        <w:rPr>
+          <w:rFonts w:ascii="Times New Roman" w:eastAsia="Times New Roman" w:hAnsi="Times New Roman" w:cs="Times New Roman"/>
+          <w:color w:val="000000"/>
+          <w:sz w:val="28"/>
+          <w:szCs w:val="28"/>
+        </w:rPr>
+      </w:pPr>
+    </w:p>
+    <w:p>
+      <w:pPr>
+        <w:keepNext/>
+        <w:keepLines/>
+        <w:pBdr>
+          <w:top w:val="nil"/>
+          <w:left w:val="nil"/>
+          <w:bottom w:val="nil"/>
+          <w:right w:val="nil"/>
+          <w:between w:val="nil"/>
+        </w:pBdr>
+        <w:spacing w:after="0" w:line="360" w:lineRule="auto"/>
+        <w:rPr>
+          <w:rFonts w:ascii="Times New Roman" w:eastAsia="Times New Roman" w:hAnsi="Times New Roman" w:cs="Times New Roman"/>
+          <w:color w:val="000000"/>
+          <w:sz w:val="28"/>
+          <w:szCs w:val="28"/>
+        </w:rPr>
+      </w:pPr>
+      <w:r>
+        <w:rPr>
+          <w:rFonts w:ascii="Times New Roman" w:eastAsia="Times New Roman" w:hAnsi="Times New Roman" w:cs="Times New Roman"/>
+          <w:color w:val="000000"/>
+          <w:sz w:val="28"/>
+          <w:szCs w:val="28"/>
+        </w:rPr>
+        <w:t>Сайт тестировался через локальный сервер (Live Server) и в браузере. Для раздела «Журнал» добавлена галерея изображений, в том числе реализован интерактивный просмотр изображений (popup lightbox) с использованием JavaScript, подключённого через отдельный файл `lightbox.js`.</w:t>
+      </w:r>
+    </w:p>
+    <w:p>
+      <w:pPr>
+        <w:keepNext/>
+        <w:keepLines/>
+        <w:pBdr>
+          <w:top w:val="nil"/>
+          <w:left w:val="nil"/>
+          <w:bottom w:val="nil"/>
+          <w:right w:val="nil"/>
+          <w:between w:val="nil"/>
+        </w:pBdr>
+        <w:spacing w:after="0" w:line="360" w:lineRule="auto"/>
+        <w:rPr>
+          <w:rFonts w:ascii="Times New Roman" w:eastAsia="Times New Roman" w:hAnsi="Times New Roman" w:cs="Times New Roman"/>
+          <w:color w:val="000000"/>
+          <w:sz w:val="28"/>
+          <w:szCs w:val="28"/>
+        </w:rPr>
+      </w:pPr>
+      <w:r>
+        <w:rPr>
+          <w:rFonts w:ascii="Times New Roman" w:eastAsia="Times New Roman" w:hAnsi="Times New Roman" w:cs="Times New Roman"/>
+          <w:color w:val="000000"/>
+          <w:sz w:val="28"/>
+          <w:szCs w:val="28"/>
+        </w:rPr>
+        <w:lastRenderedPageBreak/>
+        <w:t xml:space="preserve">Отдельное внимание уделялось работе с системой контроля версий Git и платформой GitHub. Практика началась с клонирования предоставленного репозитория через </w:t>
+      </w:r>
+      <w:r>
+        <w:rPr>
+          <w:rFonts w:ascii="Times New Roman" w:eastAsia="Times New Roman" w:hAnsi="Times New Roman" w:cs="Times New Roman"/>
+          <w:color w:val="000000"/>
+          <w:sz w:val="28"/>
+          <w:szCs w:val="28"/>
+        </w:rPr>
+        <w:t>Visual Studio</w:t>
+      </w:r>
+      <w:r>
+        <w:rPr>
+          <w:rFonts w:ascii="Times New Roman" w:eastAsia="Times New Roman" w:hAnsi="Times New Roman" w:cs="Times New Roman"/>
+          <w:color w:val="000000"/>
+          <w:sz w:val="28"/>
+          <w:szCs w:val="28"/>
+        </w:rPr>
+        <w:t>. В процессе работы был освоен интерфейс вкладки Source Control: добавление файлов к отслеживанию, коммит изменений, их синхронизация с удалённым репозиторием. Также была изучена структура типового веб-проекта и реализация версионного контроля без ошибок.</w:t>
+      </w:r>
+    </w:p>
+    <w:p>
+      <w:pPr>
+        <w:keepNext/>
+        <w:keepLines/>
+        <w:pBdr>
+          <w:top w:val="nil"/>
+          <w:left w:val="nil"/>
+          <w:bottom w:val="nil"/>
+          <w:right w:val="nil"/>
+          <w:between w:val="nil"/>
+        </w:pBdr>
+        <w:spacing w:after="0" w:line="360" w:lineRule="auto"/>
+        <w:rPr>
+          <w:rFonts w:ascii="Times New Roman" w:eastAsia="Times New Roman" w:hAnsi="Times New Roman" w:cs="Times New Roman"/>
+          <w:color w:val="000000"/>
+          <w:sz w:val="28"/>
+          <w:szCs w:val="28"/>
+        </w:rPr>
+      </w:pPr>
+    </w:p>
+    <w:p>
+      <w:pPr>
+        <w:keepNext/>
+        <w:keepLines/>
+        <w:pBdr>
+          <w:top w:val="nil"/>
+          <w:left w:val="nil"/>
+          <w:bottom w:val="nil"/>
+          <w:right w:val="nil"/>
+          <w:between w:val="nil"/>
+        </w:pBdr>
+        <w:spacing w:after="0" w:line="360" w:lineRule="auto"/>
+        <w:rPr>
+          <w:rFonts w:ascii="Times New Roman" w:eastAsia="Times New Roman" w:hAnsi="Times New Roman" w:cs="Times New Roman"/>
+          <w:color w:val="000000"/>
+          <w:sz w:val="28"/>
+          <w:szCs w:val="28"/>
+        </w:rPr>
+      </w:pPr>
+      <w:r>
+        <w:rPr>
+          <w:rFonts w:ascii="Times New Roman" w:eastAsia="Times New Roman" w:hAnsi="Times New Roman" w:cs="Times New Roman"/>
+          <w:color w:val="000000"/>
+          <w:sz w:val="28"/>
+          <w:szCs w:val="28"/>
+        </w:rPr>
+        <w:t>Особое внимание уделялось пониманию того, какие изменения отслеживаются Git и как управлять рабочим деревом. Были изучены обозначения цветов (зелёный — новый файл, синий — изменённый), а также команды Git: git pull, git push, git status, git log. Это дало возможность более осознанно управлять содержимым проекта и избежать конфликтов версий.</w:t>
+      </w:r>
+    </w:p>
+    <w:p>
+      <w:pPr>
+        <w:keepNext/>
+        <w:keepLines/>
+        <w:pBdr>
+          <w:top w:val="nil"/>
+          <w:left w:val="nil"/>
+          <w:bottom w:val="nil"/>
+          <w:right w:val="nil"/>
+          <w:between w:val="nil"/>
+        </w:pBdr>
+        <w:spacing w:after="0" w:line="360" w:lineRule="auto"/>
+        <w:rPr>
+          <w:rFonts w:ascii="Times New Roman" w:eastAsia="Times New Roman" w:hAnsi="Times New Roman" w:cs="Times New Roman"/>
+          <w:color w:val="000000"/>
+          <w:sz w:val="28"/>
+          <w:szCs w:val="28"/>
+        </w:rPr>
+      </w:pPr>
+    </w:p>
+    <w:p>
+      <w:pPr>
+        <w:keepNext/>
+        <w:keepLines/>
+        <w:pBdr>
+          <w:top w:val="nil"/>
+          <w:left w:val="nil"/>
+          <w:bottom w:val="nil"/>
+          <w:right w:val="nil"/>
+          <w:between w:val="nil"/>
+        </w:pBdr>
+        <w:spacing w:after="0" w:line="360" w:lineRule="auto"/>
+        <w:rPr>
+          <w:rFonts w:ascii="Times New Roman" w:eastAsia="Times New Roman" w:hAnsi="Times New Roman" w:cs="Times New Roman"/>
+          <w:color w:val="000000"/>
+          <w:sz w:val="28"/>
+          <w:szCs w:val="28"/>
+        </w:rPr>
+      </w:pPr>
+      <w:r>
+        <w:rPr>
+          <w:rFonts w:ascii="Times New Roman" w:eastAsia="Times New Roman" w:hAnsi="Times New Roman" w:cs="Times New Roman"/>
+          <w:color w:val="000000"/>
+          <w:sz w:val="28"/>
+          <w:szCs w:val="28"/>
+        </w:rPr>
+        <w:t>Проект развивался в рамках одного репозитория: в него поэтапно добавлялись страницы, скрипты, изображения и стили. Работа велась в единой структуре, и каждая итерация разработки фиксировалась с помощью коммитов. Также были изучены типовые ошибки, связанные с путями и некорректным подключением ресурсов, что дало полезный опыт отладки и исправления.</w:t>
+      </w:r>
+    </w:p>
+    <w:p>
+      <w:pPr>
+        <w:keepNext/>
+        <w:keepLines/>
+        <w:pBdr>
+          <w:top w:val="nil"/>
+          <w:left w:val="nil"/>
+          <w:bottom w:val="nil"/>
+          <w:right w:val="nil"/>
+          <w:between w:val="nil"/>
+        </w:pBdr>
+        <w:spacing w:after="0" w:line="360" w:lineRule="auto"/>
+        <w:rPr>
+          <w:rFonts w:ascii="Times New Roman" w:eastAsia="Times New Roman" w:hAnsi="Times New Roman" w:cs="Times New Roman"/>
+          <w:color w:val="000000"/>
+          <w:sz w:val="28"/>
+          <w:szCs w:val="28"/>
+        </w:rPr>
+      </w:pPr>
+    </w:p>
+    <w:p>
+      <w:pPr>
+        <w:keepNext/>
+        <w:keepLines/>
+        <w:pBdr>
+          <w:top w:val="nil"/>
+          <w:left w:val="nil"/>
+          <w:bottom w:val="nil"/>
+          <w:right w:val="nil"/>
+          <w:between w:val="nil"/>
+        </w:pBdr>
+        <w:spacing w:after="0" w:line="360" w:lineRule="auto"/>
+        <w:rPr>
+          <w:rFonts w:ascii="Times New Roman" w:eastAsia="Times New Roman" w:hAnsi="Times New Roman" w:cs="Times New Roman"/>
+          <w:color w:val="000000"/>
+          <w:sz w:val="28"/>
+          <w:szCs w:val="28"/>
+        </w:rPr>
+      </w:pPr>
+      <w:r>
+        <w:rPr>
+          <w:rFonts w:ascii="Times New Roman" w:eastAsia="Times New Roman" w:hAnsi="Times New Roman" w:cs="Times New Roman"/>
+          <w:color w:val="000000"/>
+          <w:sz w:val="28"/>
+          <w:szCs w:val="28"/>
+        </w:rPr>
+        <w:t>Раздел «Партнёрская организация»</w:t>
+      </w:r>
+    </w:p>
+    <w:p>
+      <w:pPr>
+        <w:keepNext/>
+        <w:keepLines/>
+        <w:pBdr>
+          <w:top w:val="nil"/>
+          <w:left w:val="nil"/>
+          <w:bottom w:val="nil"/>
+          <w:right w:val="nil"/>
+          <w:between w:val="nil"/>
+        </w:pBdr>
+        <w:spacing w:after="0" w:line="360" w:lineRule="auto"/>
+        <w:rPr>
+          <w:rFonts w:ascii="Times New Roman" w:eastAsia="Times New Roman" w:hAnsi="Times New Roman" w:cs="Times New Roman"/>
+          <w:color w:val="000000"/>
+          <w:sz w:val="28"/>
+          <w:szCs w:val="28"/>
+        </w:rPr>
+      </w:pPr>
+      <w:r>
+        <w:rPr>
+          <w:rFonts w:ascii="Times New Roman" w:eastAsia="Times New Roman" w:hAnsi="Times New Roman" w:cs="Times New Roman"/>
+          <w:color w:val="000000"/>
+          <w:sz w:val="28"/>
+          <w:szCs w:val="28"/>
+        </w:rPr>
+        <w:t xml:space="preserve">Создана страница с описанием участия в выставке индустриальных партнёров в рамках Карьерного марафона. Указаны цели посещения, список компаний, </w:t>
+      </w:r>
+    </w:p>
+    <w:p>
+      <w:pPr>
+        <w:keepNext/>
+        <w:keepLines/>
+        <w:pBdr>
+          <w:top w:val="nil"/>
+          <w:left w:val="nil"/>
+          <w:bottom w:val="nil"/>
+          <w:right w:val="nil"/>
+          <w:between w:val="nil"/>
+        </w:pBdr>
+        <w:spacing w:after="0" w:line="360" w:lineRule="auto"/>
+        <w:rPr>
+          <w:rFonts w:ascii="Times New Roman" w:eastAsia="Times New Roman" w:hAnsi="Times New Roman" w:cs="Times New Roman"/>
+          <w:color w:val="000000"/>
+          <w:sz w:val="28"/>
+          <w:szCs w:val="28"/>
+        </w:rPr>
+      </w:pPr>
+      <w:r>
+        <w:rPr>
+          <w:rFonts w:ascii="Times New Roman" w:eastAsia="Times New Roman" w:hAnsi="Times New Roman" w:cs="Times New Roman"/>
+          <w:color w:val="000000"/>
+          <w:sz w:val="28"/>
+          <w:szCs w:val="28"/>
+        </w:rPr>
+        <w:t>с которыми удалось пообщаться.</w:t>
+      </w:r>
+    </w:p>
+    <w:p>
+      <w:pPr>
+        <w:keepNext/>
+        <w:keepLines/>
+        <w:pBdr>
+          <w:top w:val="nil"/>
+          <w:left w:val="nil"/>
+          <w:bottom w:val="nil"/>
+          <w:right w:val="nil"/>
+          <w:between w:val="nil"/>
+        </w:pBdr>
+        <w:spacing w:after="0" w:line="360" w:lineRule="auto"/>
+        <w:rPr>
+          <w:rFonts w:ascii="Times New Roman" w:eastAsia="Times New Roman" w:hAnsi="Times New Roman" w:cs="Times New Roman"/>
+          <w:color w:val="000000"/>
+          <w:sz w:val="28"/>
+          <w:szCs w:val="28"/>
+        </w:rPr>
+      </w:pPr>
+    </w:p>
+    <w:p>
+      <w:pPr>
+        <w:keepNext/>
+        <w:keepLines/>
+        <w:pBdr>
+          <w:top w:val="nil"/>
+          <w:left w:val="nil"/>
+          <w:bottom w:val="nil"/>
+          <w:right w:val="nil"/>
+          <w:between w:val="nil"/>
+        </w:pBdr>
+        <w:spacing w:after="0" w:line="360" w:lineRule="auto"/>
+        <w:rPr>
+          <w:rFonts w:ascii="Times New Roman" w:eastAsia="Times New Roman" w:hAnsi="Times New Roman" w:cs="Times New Roman"/>
+          <w:color w:val="000000"/>
+          <w:sz w:val="28"/>
+          <w:szCs w:val="28"/>
+        </w:rPr>
+      </w:pPr>
+      <w:r>
+        <w:rPr>
+          <w:rFonts w:ascii="Times New Roman" w:eastAsia="Times New Roman" w:hAnsi="Times New Roman" w:cs="Times New Roman"/>
+          <w:color w:val="000000"/>
+          <w:sz w:val="28"/>
+          <w:szCs w:val="28"/>
+        </w:rPr>
+        <w:t>Раздел «Мой проект» (вариативная часть)</w:t>
+      </w:r>
+    </w:p>
+    <w:p>
+      <w:pPr>
+        <w:keepNext/>
+        <w:keepLines/>
+        <w:pBdr>
+          <w:top w:val="nil"/>
+          <w:left w:val="nil"/>
+          <w:bottom w:val="nil"/>
+          <w:right w:val="nil"/>
+          <w:between w:val="nil"/>
+        </w:pBdr>
+        <w:spacing w:after="0" w:line="360" w:lineRule="auto"/>
+        <w:rPr>
+          <w:rFonts w:ascii="Times New Roman" w:eastAsia="Times New Roman" w:hAnsi="Times New Roman" w:cs="Times New Roman"/>
+          <w:color w:val="000000"/>
+          <w:sz w:val="28"/>
+          <w:szCs w:val="28"/>
+        </w:rPr>
+      </w:pPr>
+      <w:r>
+        <w:rPr>
+          <w:rFonts w:ascii="Times New Roman" w:eastAsia="Times New Roman" w:hAnsi="Times New Roman" w:cs="Times New Roman"/>
+          <w:color w:val="000000"/>
+          <w:sz w:val="28"/>
+          <w:szCs w:val="28"/>
+        </w:rPr>
+        <w:t>Личным проектом стала полноценная реализация классической игры Tetris с языка C++ на C# с использованием .NET MAUI. Работа велась по англоязычному руководству, где объясняется архитектура Tetris, и сопровождалась собственными улучшениями и адаптациями. Реализованы:</w:t>
+      </w:r>
+    </w:p>
+    <w:p>
+      <w:pPr>
+        <w:keepNext/>
+        <w:keepLines/>
+        <w:pBdr>
+          <w:top w:val="nil"/>
+          <w:left w:val="nil"/>
+          <w:bottom w:val="nil"/>
+          <w:right w:val="nil"/>
+          <w:between w:val="nil"/>
+        </w:pBdr>
+        <w:spacing w:after="0" w:line="360" w:lineRule="auto"/>
+        <w:rPr>
+          <w:rFonts w:ascii="Times New Roman" w:eastAsia="Times New Roman" w:hAnsi="Times New Roman" w:cs="Times New Roman"/>
+          <w:color w:val="000000"/>
+          <w:sz w:val="28"/>
+          <w:szCs w:val="28"/>
+        </w:rPr>
+      </w:pPr>
+      <w:r>
+        <w:rPr>
+          <w:rFonts w:ascii="Times New Roman" w:eastAsia="Times New Roman" w:hAnsi="Times New Roman" w:cs="Times New Roman"/>
+          <w:color w:val="000000"/>
+          <w:sz w:val="28"/>
+          <w:szCs w:val="28"/>
+        </w:rPr>
+        <w:t>— структура фигур и их повороты (класс `Pieces`);</w:t>
+      </w:r>
+    </w:p>
+    <w:p>
+      <w:pPr>
+        <w:keepNext/>
+        <w:keepLines/>
+        <w:pBdr>
+          <w:top w:val="nil"/>
+          <w:left w:val="nil"/>
+          <w:bottom w:val="nil"/>
+          <w:right w:val="nil"/>
+          <w:between w:val="nil"/>
+        </w:pBdr>
+        <w:spacing w:after="0" w:line="360" w:lineRule="auto"/>
+        <w:rPr>
+          <w:rFonts w:ascii="Times New Roman" w:eastAsia="Times New Roman" w:hAnsi="Times New Roman" w:cs="Times New Roman"/>
+          <w:color w:val="000000"/>
+          <w:sz w:val="28"/>
+          <w:szCs w:val="28"/>
+        </w:rPr>
+      </w:pPr>
+      <w:r>
+        <w:rPr>
+          <w:rFonts w:ascii="Times New Roman" w:eastAsia="Times New Roman" w:hAnsi="Times New Roman" w:cs="Times New Roman"/>
+          <w:color w:val="000000"/>
+          <w:sz w:val="28"/>
+          <w:szCs w:val="28"/>
+        </w:rPr>
+        <w:lastRenderedPageBreak/>
+        <w:t>— игровое поле и проверка на столкновения (`Board`);</w:t>
+      </w:r>
+    </w:p>
+    <w:p>
+      <w:pPr>
+        <w:keepNext/>
+        <w:keepLines/>
+        <w:pBdr>
+          <w:top w:val="nil"/>
+          <w:left w:val="nil"/>
+          <w:bottom w:val="nil"/>
+          <w:right w:val="nil"/>
+          <w:between w:val="nil"/>
+        </w:pBdr>
+        <w:spacing w:after="0" w:line="360" w:lineRule="auto"/>
+        <w:rPr>
+          <w:rFonts w:ascii="Times New Roman" w:eastAsia="Times New Roman" w:hAnsi="Times New Roman" w:cs="Times New Roman"/>
+          <w:color w:val="000000"/>
+          <w:sz w:val="28"/>
+          <w:szCs w:val="28"/>
+        </w:rPr>
+      </w:pPr>
+      <w:r>
+        <w:rPr>
+          <w:rFonts w:ascii="Times New Roman" w:eastAsia="Times New Roman" w:hAnsi="Times New Roman" w:cs="Times New Roman"/>
+          <w:color w:val="000000"/>
+          <w:sz w:val="28"/>
+          <w:szCs w:val="28"/>
+        </w:rPr>
+        <w:t>— основная логика управления, генерации и завершения игры (`GameManager`);</w:t>
+      </w:r>
+    </w:p>
+    <w:p>
+      <w:pPr>
+        <w:keepNext/>
+        <w:keepLines/>
+        <w:pBdr>
+          <w:top w:val="nil"/>
+          <w:left w:val="nil"/>
+          <w:bottom w:val="nil"/>
+          <w:right w:val="nil"/>
+          <w:between w:val="nil"/>
+        </w:pBdr>
+        <w:spacing w:after="0" w:line="360" w:lineRule="auto"/>
+        <w:rPr>
+          <w:rFonts w:ascii="Times New Roman" w:eastAsia="Times New Roman" w:hAnsi="Times New Roman" w:cs="Times New Roman"/>
+          <w:color w:val="000000"/>
+          <w:sz w:val="28"/>
+          <w:szCs w:val="28"/>
+        </w:rPr>
+      </w:pPr>
+      <w:r>
+        <w:rPr>
+          <w:rFonts w:ascii="Times New Roman" w:eastAsia="Times New Roman" w:hAnsi="Times New Roman" w:cs="Times New Roman"/>
+          <w:color w:val="000000"/>
+          <w:sz w:val="28"/>
+          <w:szCs w:val="28"/>
+        </w:rPr>
+        <w:t>— отрисовка игры на Canvas (`TetrisDrawable`);</w:t>
+      </w:r>
+    </w:p>
+    <w:p>
+      <w:pPr>
+        <w:keepNext/>
+        <w:keepLines/>
+        <w:pBdr>
+          <w:top w:val="nil"/>
+          <w:left w:val="nil"/>
+          <w:bottom w:val="nil"/>
+          <w:right w:val="nil"/>
+          <w:between w:val="nil"/>
+        </w:pBdr>
+        <w:spacing w:after="0" w:line="360" w:lineRule="auto"/>
+        <w:rPr>
+          <w:rFonts w:ascii="Times New Roman" w:eastAsia="Times New Roman" w:hAnsi="Times New Roman" w:cs="Times New Roman"/>
+          <w:color w:val="000000"/>
+          <w:sz w:val="28"/>
+          <w:szCs w:val="28"/>
+        </w:rPr>
+      </w:pPr>
+      <w:r>
+        <w:rPr>
+          <w:rFonts w:ascii="Times New Roman" w:eastAsia="Times New Roman" w:hAnsi="Times New Roman" w:cs="Times New Roman"/>
+          <w:color w:val="000000"/>
+          <w:sz w:val="28"/>
+          <w:szCs w:val="28"/>
+        </w:rPr>
+        <w:t>— счёт, удаление заполненных строк, падение фигур и логика окончания игры;</w:t>
+      </w:r>
+    </w:p>
+    <w:p>
+      <w:pPr>
+        <w:keepNext/>
+        <w:keepLines/>
+        <w:pBdr>
+          <w:top w:val="nil"/>
+          <w:left w:val="nil"/>
+          <w:bottom w:val="nil"/>
+          <w:right w:val="nil"/>
+          <w:between w:val="nil"/>
+        </w:pBdr>
+        <w:spacing w:after="0" w:line="360" w:lineRule="auto"/>
+        <w:rPr>
+          <w:rFonts w:ascii="Times New Roman" w:eastAsia="Times New Roman" w:hAnsi="Times New Roman" w:cs="Times New Roman"/>
+          <w:color w:val="000000"/>
+          <w:sz w:val="28"/>
+          <w:szCs w:val="28"/>
+        </w:rPr>
+      </w:pPr>
+      <w:r>
+        <w:rPr>
+          <w:rFonts w:ascii="Times New Roman" w:eastAsia="Times New Roman" w:hAnsi="Times New Roman" w:cs="Times New Roman"/>
+          <w:color w:val="000000"/>
+          <w:sz w:val="28"/>
+          <w:szCs w:val="28"/>
+        </w:rPr>
+        <w:t>— управление</w:t>
+      </w:r>
+      <w:r>
+        <w:rPr>
+          <w:rFonts w:ascii="Times New Roman" w:eastAsia="Times New Roman" w:hAnsi="Times New Roman" w:cs="Times New Roman"/>
+          <w:color w:val="000000"/>
+          <w:sz w:val="28"/>
+          <w:szCs w:val="28"/>
+        </w:rPr>
+        <w:t>, таймер и отрисовка следующей фигуры.</w:t>
+      </w:r>
+    </w:p>
+    <w:p>
+      <w:pPr>
+        <w:keepNext/>
+        <w:keepLines/>
+        <w:pBdr>
+          <w:top w:val="nil"/>
+          <w:left w:val="nil"/>
+          <w:bottom w:val="nil"/>
+          <w:right w:val="nil"/>
+          <w:between w:val="nil"/>
+        </w:pBdr>
+        <w:spacing w:after="0" w:line="360" w:lineRule="auto"/>
+        <w:rPr>
+          <w:rFonts w:ascii="Times New Roman" w:eastAsia="Times New Roman" w:hAnsi="Times New Roman" w:cs="Times New Roman"/>
+          <w:color w:val="000000"/>
+          <w:sz w:val="28"/>
+          <w:szCs w:val="28"/>
+        </w:rPr>
+      </w:pPr>
+    </w:p>
+    <w:p>
+      <w:pPr>
+        <w:keepNext/>
+        <w:keepLines/>
+        <w:pBdr>
+          <w:top w:val="nil"/>
+          <w:left w:val="nil"/>
+          <w:bottom w:val="nil"/>
+          <w:right w:val="nil"/>
+          <w:between w:val="nil"/>
+        </w:pBdr>
+        <w:spacing w:after="0" w:line="360" w:lineRule="auto"/>
+        <w:rPr>
+          <w:rFonts w:ascii="Times New Roman" w:eastAsia="Times New Roman" w:hAnsi="Times New Roman" w:cs="Times New Roman"/>
+          <w:color w:val="000000"/>
+          <w:sz w:val="28"/>
+          <w:szCs w:val="28"/>
+        </w:rPr>
+      </w:pPr>
+      <w:r>
+        <w:rPr>
+          <w:rFonts w:ascii="Times New Roman" w:eastAsia="Times New Roman" w:hAnsi="Times New Roman" w:cs="Times New Roman"/>
+          <w:color w:val="000000"/>
+          <w:sz w:val="28"/>
+          <w:szCs w:val="28"/>
+        </w:rPr>
+        <w:t>Более полная и подробная информация о реализации вариативной части представлена в репозитории в папке `</w:t>
+      </w:r>
       <w:r>
         <w:rPr>
           <w:rFonts w:ascii="Times New Roman" w:eastAsia="Times New Roman" w:hAnsi="Times New Roman" w:cs="Times New Roman"/>
@@ -2236,6 +2664,615 @@
           <w:szCs w:val="28"/>
           <w:lang w:val="en-US"/>
         </w:rPr>
+        <w:t>reports</w:t>
+      </w:r>
+      <w:r>
+        <w:rPr>
+          <w:rFonts w:ascii="Times New Roman" w:eastAsia="Times New Roman" w:hAnsi="Times New Roman" w:cs="Times New Roman"/>
+          <w:color w:val="000000"/>
+          <w:sz w:val="28"/>
+          <w:szCs w:val="28"/>
+        </w:rPr>
+        <w:t>/Финальный отчет.</w:t>
+      </w:r>
+      <w:r>
+        <w:rPr>
+          <w:rFonts w:ascii="Times New Roman" w:eastAsia="Times New Roman" w:hAnsi="Times New Roman" w:cs="Times New Roman"/>
+          <w:color w:val="000000"/>
+          <w:sz w:val="28"/>
+          <w:szCs w:val="28"/>
+          <w:lang w:val="en-US"/>
+        </w:rPr>
+        <w:t>md</w:t>
+      </w:r>
+      <w:r>
+        <w:rPr>
+          <w:rFonts w:ascii="Times New Roman" w:eastAsia="Times New Roman" w:hAnsi="Times New Roman" w:cs="Times New Roman"/>
+          <w:color w:val="000000"/>
+          <w:sz w:val="28"/>
+          <w:szCs w:val="28"/>
+        </w:rPr>
+        <w:t>`</w:t>
+      </w:r>
+      <w:r>
+        <w:rPr>
+          <w:rFonts w:ascii="Times New Roman" w:eastAsia="Times New Roman" w:hAnsi="Times New Roman" w:cs="Times New Roman"/>
+          <w:color w:val="000000"/>
+          <w:sz w:val="28"/>
+          <w:szCs w:val="28"/>
+        </w:rPr>
+        <w:t xml:space="preserve"> </w:t>
+      </w:r>
+    </w:p>
+    <w:p>
+      <w:pPr>
+        <w:keepNext/>
+        <w:keepLines/>
+        <w:pBdr>
+          <w:top w:val="nil"/>
+          <w:left w:val="nil"/>
+          <w:bottom w:val="nil"/>
+          <w:right w:val="nil"/>
+          <w:between w:val="nil"/>
+        </w:pBdr>
+        <w:spacing w:after="0" w:line="360" w:lineRule="auto"/>
+        <w:rPr>
+          <w:rFonts w:ascii="Times New Roman" w:eastAsia="Times New Roman" w:hAnsi="Times New Roman" w:cs="Times New Roman"/>
+          <w:color w:val="000000"/>
+          <w:sz w:val="28"/>
+          <w:szCs w:val="28"/>
+        </w:rPr>
+      </w:pPr>
+      <w:r>
+        <w:rPr>
+          <w:rFonts w:ascii="Times New Roman" w:eastAsia="Times New Roman" w:hAnsi="Times New Roman" w:cs="Times New Roman"/>
+          <w:color w:val="000000"/>
+          <w:sz w:val="28"/>
+          <w:szCs w:val="28"/>
+        </w:rPr>
+        <w:t>(см. приложение 2)</w:t>
+      </w:r>
+    </w:p>
+    <w:p>
+      <w:pPr>
+        <w:keepNext/>
+        <w:keepLines/>
+        <w:pBdr>
+          <w:top w:val="nil"/>
+          <w:left w:val="nil"/>
+          <w:bottom w:val="nil"/>
+          <w:right w:val="nil"/>
+          <w:between w:val="nil"/>
+        </w:pBdr>
+        <w:spacing w:after="0" w:line="360" w:lineRule="auto"/>
+        <w:rPr>
+          <w:rFonts w:ascii="Times New Roman" w:eastAsia="Times New Roman" w:hAnsi="Times New Roman" w:cs="Times New Roman"/>
+          <w:color w:val="000000"/>
+          <w:sz w:val="28"/>
+          <w:szCs w:val="28"/>
+        </w:rPr>
+      </w:pPr>
+    </w:p>
+    <w:p>
+      <w:pPr>
+        <w:keepNext/>
+        <w:keepLines/>
+        <w:pBdr>
+          <w:top w:val="nil"/>
+          <w:left w:val="nil"/>
+          <w:bottom w:val="nil"/>
+          <w:right w:val="nil"/>
+          <w:between w:val="nil"/>
+        </w:pBdr>
+        <w:spacing w:after="0" w:line="360" w:lineRule="auto"/>
+        <w:rPr>
+          <w:rFonts w:ascii="Times New Roman" w:eastAsia="Times New Roman" w:hAnsi="Times New Roman" w:cs="Times New Roman"/>
+          <w:color w:val="000000"/>
+          <w:sz w:val="28"/>
+          <w:szCs w:val="28"/>
+        </w:rPr>
+      </w:pPr>
+      <w:r>
+        <w:rPr>
+          <w:rFonts w:ascii="Times New Roman" w:eastAsia="Times New Roman" w:hAnsi="Times New Roman" w:cs="Times New Roman"/>
+          <w:color w:val="000000"/>
+          <w:sz w:val="28"/>
+          <w:szCs w:val="28"/>
+        </w:rPr>
+        <w:t>Кроме самой реализации, к проекту прилагается:</w:t>
+      </w:r>
+    </w:p>
+    <w:p>
+      <w:pPr>
+        <w:keepNext/>
+        <w:keepLines/>
+        <w:pBdr>
+          <w:top w:val="nil"/>
+          <w:left w:val="nil"/>
+          <w:bottom w:val="nil"/>
+          <w:right w:val="nil"/>
+          <w:between w:val="nil"/>
+        </w:pBdr>
+        <w:spacing w:after="0" w:line="360" w:lineRule="auto"/>
+        <w:rPr>
+          <w:rFonts w:ascii="Times New Roman" w:eastAsia="Times New Roman" w:hAnsi="Times New Roman" w:cs="Times New Roman"/>
+          <w:color w:val="000000"/>
+          <w:sz w:val="28"/>
+          <w:szCs w:val="28"/>
+        </w:rPr>
+      </w:pPr>
+      <w:r>
+        <w:rPr>
+          <w:rFonts w:ascii="Times New Roman" w:eastAsia="Times New Roman" w:hAnsi="Times New Roman" w:cs="Times New Roman"/>
+          <w:color w:val="000000"/>
+          <w:sz w:val="28"/>
+          <w:szCs w:val="28"/>
+        </w:rPr>
+        <w:t xml:space="preserve">— </w:t>
+      </w:r>
+      <w:r>
+        <w:rPr>
+          <w:rFonts w:ascii="Times New Roman" w:eastAsia="Times New Roman" w:hAnsi="Times New Roman" w:cs="Times New Roman"/>
+          <w:color w:val="000000"/>
+          <w:sz w:val="28"/>
+          <w:szCs w:val="28"/>
+        </w:rPr>
+        <w:t>список модификаций</w:t>
+      </w:r>
+      <w:r>
+        <w:rPr>
+          <w:rFonts w:ascii="Times New Roman" w:eastAsia="Times New Roman" w:hAnsi="Times New Roman" w:cs="Times New Roman"/>
+          <w:color w:val="000000"/>
+          <w:sz w:val="28"/>
+          <w:szCs w:val="28"/>
+        </w:rPr>
+        <w:t xml:space="preserve"> к каждому модулю;</w:t>
+      </w:r>
+    </w:p>
+    <w:p>
+      <w:pPr>
+        <w:keepNext/>
+        <w:keepLines/>
+        <w:pBdr>
+          <w:top w:val="nil"/>
+          <w:left w:val="nil"/>
+          <w:bottom w:val="nil"/>
+          <w:right w:val="nil"/>
+          <w:between w:val="nil"/>
+        </w:pBdr>
+        <w:spacing w:after="0" w:line="360" w:lineRule="auto"/>
+        <w:rPr>
+          <w:rFonts w:ascii="Times New Roman" w:eastAsia="Times New Roman" w:hAnsi="Times New Roman" w:cs="Times New Roman"/>
+          <w:color w:val="000000"/>
+          <w:sz w:val="28"/>
+          <w:szCs w:val="28"/>
+        </w:rPr>
+      </w:pPr>
+      <w:r>
+        <w:rPr>
+          <w:rFonts w:ascii="Times New Roman" w:eastAsia="Times New Roman" w:hAnsi="Times New Roman" w:cs="Times New Roman"/>
+          <w:color w:val="000000"/>
+          <w:sz w:val="28"/>
+          <w:szCs w:val="28"/>
+        </w:rPr>
+        <w:t xml:space="preserve">— техническое руководство для начинающих, включающее поэтапную </w:t>
+      </w:r>
+      <w:r>
+        <w:rPr>
+          <w:rFonts w:ascii="Times New Roman" w:eastAsia="Times New Roman" w:hAnsi="Times New Roman" w:cs="Times New Roman"/>
+          <w:color w:val="000000"/>
+          <w:sz w:val="28"/>
+          <w:szCs w:val="28"/>
+        </w:rPr>
+        <w:t>реализацию на C#</w:t>
+      </w:r>
+      <w:r>
+        <w:rPr>
+          <w:rFonts w:ascii="Times New Roman" w:eastAsia="Times New Roman" w:hAnsi="Times New Roman" w:cs="Times New Roman"/>
+          <w:color w:val="000000"/>
+          <w:sz w:val="28"/>
+          <w:szCs w:val="28"/>
+        </w:rPr>
+        <w:t>;</w:t>
+      </w:r>
+      <w:r>
+        <w:rPr>
+          <w:rFonts w:ascii="Times New Roman" w:eastAsia="Times New Roman" w:hAnsi="Times New Roman" w:cs="Times New Roman"/>
+          <w:color w:val="000000"/>
+          <w:sz w:val="28"/>
+          <w:szCs w:val="28"/>
+        </w:rPr>
+        <w:t xml:space="preserve"> (см. приложение 3)</w:t>
+      </w:r>
+    </w:p>
+    <w:p>
+      <w:pPr>
+        <w:keepNext/>
+        <w:keepLines/>
+        <w:pBdr>
+          <w:top w:val="nil"/>
+          <w:left w:val="nil"/>
+          <w:bottom w:val="nil"/>
+          <w:right w:val="nil"/>
+          <w:between w:val="nil"/>
+        </w:pBdr>
+        <w:spacing w:after="0" w:line="360" w:lineRule="auto"/>
+        <w:rPr>
+          <w:rFonts w:ascii="Times New Roman" w:eastAsia="Times New Roman" w:hAnsi="Times New Roman" w:cs="Times New Roman"/>
+          <w:color w:val="000000"/>
+          <w:sz w:val="28"/>
+          <w:szCs w:val="28"/>
+        </w:rPr>
+      </w:pPr>
+      <w:r>
+        <w:rPr>
+          <w:rFonts w:ascii="Times New Roman" w:eastAsia="Times New Roman" w:hAnsi="Times New Roman" w:cs="Times New Roman"/>
+          <w:color w:val="000000"/>
+          <w:sz w:val="28"/>
+          <w:szCs w:val="28"/>
+        </w:rPr>
+        <w:t>— архив с кодом и комментариями, пригодный для повторного использования в учебных целях.</w:t>
+      </w:r>
+    </w:p>
+    <w:p>
+      <w:pPr>
+        <w:keepNext/>
+        <w:keepLines/>
+        <w:pBdr>
+          <w:top w:val="nil"/>
+          <w:left w:val="nil"/>
+          <w:bottom w:val="nil"/>
+          <w:right w:val="nil"/>
+          <w:between w:val="nil"/>
+        </w:pBdr>
+        <w:spacing w:after="0" w:line="360" w:lineRule="auto"/>
+        <w:rPr>
+          <w:rFonts w:ascii="Times New Roman" w:eastAsia="Times New Roman" w:hAnsi="Times New Roman" w:cs="Times New Roman"/>
+          <w:color w:val="000000"/>
+          <w:sz w:val="28"/>
+          <w:szCs w:val="28"/>
+        </w:rPr>
+      </w:pPr>
+    </w:p>
+    <w:p>
+      <w:pPr>
+        <w:keepNext/>
+        <w:keepLines/>
+        <w:pBdr>
+          <w:top w:val="nil"/>
+          <w:left w:val="nil"/>
+          <w:bottom w:val="nil"/>
+          <w:right w:val="nil"/>
+          <w:between w:val="nil"/>
+        </w:pBdr>
+        <w:spacing w:after="0" w:line="360" w:lineRule="auto"/>
+        <w:rPr>
+          <w:rFonts w:ascii="Times New Roman" w:eastAsia="Times New Roman" w:hAnsi="Times New Roman" w:cs="Times New Roman"/>
+          <w:color w:val="000000"/>
+          <w:sz w:val="28"/>
+          <w:szCs w:val="28"/>
+        </w:rPr>
+      </w:pPr>
+      <w:r>
+        <w:rPr>
+          <w:rFonts w:ascii="Times New Roman" w:eastAsia="Times New Roman" w:hAnsi="Times New Roman" w:cs="Times New Roman"/>
+          <w:color w:val="000000"/>
+          <w:sz w:val="28"/>
+          <w:szCs w:val="28"/>
+        </w:rPr>
+        <w:t>Проект не только позволил отточить навыки ООП и логики построения игры, но и стал полноценной самостоятельной работой, демонстрирующей умение адаптировать код, проектировать интерфейс и завершать программный продукт от идеи до готового состояния.</w:t>
+      </w:r>
+    </w:p>
+    <w:p>
+      <w:pPr>
+        <w:keepNext/>
+        <w:keepLines/>
+        <w:pBdr>
+          <w:top w:val="nil"/>
+          <w:left w:val="nil"/>
+          <w:bottom w:val="nil"/>
+          <w:right w:val="nil"/>
+          <w:between w:val="nil"/>
+        </w:pBdr>
+        <w:spacing w:after="0" w:line="360" w:lineRule="auto"/>
+        <w:rPr>
+          <w:rFonts w:ascii="Times New Roman" w:eastAsia="Times New Roman" w:hAnsi="Times New Roman" w:cs="Times New Roman"/>
+          <w:color w:val="000000"/>
+          <w:sz w:val="28"/>
+          <w:szCs w:val="28"/>
+        </w:rPr>
+      </w:pPr>
+    </w:p>
+    <w:p>
+      <w:pPr>
+        <w:keepNext/>
+        <w:keepLines/>
+        <w:pBdr>
+          <w:top w:val="nil"/>
+          <w:left w:val="nil"/>
+          <w:bottom w:val="nil"/>
+          <w:right w:val="nil"/>
+          <w:between w:val="nil"/>
+        </w:pBdr>
+        <w:spacing w:after="0" w:line="360" w:lineRule="auto"/>
+        <w:rPr>
+          <w:rFonts w:ascii="Times New Roman" w:eastAsia="Times New Roman" w:hAnsi="Times New Roman" w:cs="Times New Roman"/>
+          <w:bCs/>
+          <w:color w:val="000000"/>
+          <w:sz w:val="28"/>
+          <w:szCs w:val="28"/>
+        </w:rPr>
+      </w:pPr>
+      <w:r>
+        <w:rPr>
+          <w:rFonts w:ascii="Times New Roman" w:eastAsia="Times New Roman" w:hAnsi="Times New Roman" w:cs="Times New Roman"/>
+          <w:bCs/>
+          <w:color w:val="000000"/>
+          <w:sz w:val="28"/>
+          <w:szCs w:val="28"/>
+        </w:rPr>
+        <w:t>ЗАКЛЮЧЕНИЕ</w:t>
+      </w:r>
+    </w:p>
+    <w:p>
+      <w:pPr>
+        <w:keepNext/>
+        <w:keepLines/>
+        <w:pBdr>
+          <w:top w:val="nil"/>
+          <w:left w:val="nil"/>
+          <w:bottom w:val="nil"/>
+          <w:right w:val="nil"/>
+          <w:between w:val="nil"/>
+        </w:pBdr>
+        <w:spacing w:after="0" w:line="360" w:lineRule="auto"/>
+        <w:rPr>
+          <w:rFonts w:ascii="Times New Roman" w:eastAsia="Times New Roman" w:hAnsi="Times New Roman" w:cs="Times New Roman"/>
+          <w:bCs/>
+          <w:color w:val="000000"/>
+          <w:sz w:val="28"/>
+          <w:szCs w:val="28"/>
+        </w:rPr>
+      </w:pPr>
+      <w:r>
+        <w:rPr>
+          <w:rFonts w:ascii="Times New Roman" w:eastAsia="Times New Roman" w:hAnsi="Times New Roman" w:cs="Times New Roman"/>
+          <w:bCs/>
+          <w:color w:val="000000"/>
+          <w:sz w:val="28"/>
+          <w:szCs w:val="28"/>
+        </w:rPr>
+        <w:t xml:space="preserve">Проектная практика позволила мне освоить ключевые элементы современной ИТ-работы: создание сайта, оформление отчёта, применение HTML/CSS/JS, </w:t>
+      </w:r>
+    </w:p>
+    <w:p>
+      <w:pPr>
+        <w:keepNext/>
+        <w:keepLines/>
+        <w:pBdr>
+          <w:top w:val="nil"/>
+          <w:left w:val="nil"/>
+          <w:bottom w:val="nil"/>
+          <w:right w:val="nil"/>
+          <w:between w:val="nil"/>
+        </w:pBdr>
+        <w:spacing w:after="0" w:line="360" w:lineRule="auto"/>
+        <w:rPr>
+          <w:rFonts w:ascii="Times New Roman" w:eastAsia="Times New Roman" w:hAnsi="Times New Roman" w:cs="Times New Roman"/>
+          <w:bCs/>
+          <w:color w:val="000000"/>
+          <w:sz w:val="28"/>
+          <w:szCs w:val="28"/>
+        </w:rPr>
+      </w:pPr>
+      <w:r>
+        <w:rPr>
+          <w:rFonts w:ascii="Times New Roman" w:eastAsia="Times New Roman" w:hAnsi="Times New Roman" w:cs="Times New Roman"/>
+          <w:bCs/>
+          <w:color w:val="000000"/>
+          <w:sz w:val="28"/>
+          <w:szCs w:val="28"/>
+        </w:rPr>
+        <w:t xml:space="preserve">работу с репозиториями и разработку собственного проекта. Мне удалось структурировать информацию, создать </w:t>
+      </w:r>
+      <w:r>
+        <w:rPr>
+          <w:rFonts w:ascii="Times New Roman" w:eastAsia="Times New Roman" w:hAnsi="Times New Roman" w:cs="Times New Roman"/>
+          <w:bCs/>
+          <w:color w:val="000000"/>
+          <w:sz w:val="28"/>
+          <w:szCs w:val="28"/>
+        </w:rPr>
+        <w:t>публичный сайт и создать серьёзный игровой проект</w:t>
+      </w:r>
+      <w:r>
+        <w:rPr>
+          <w:rFonts w:ascii="Times New Roman" w:eastAsia="Times New Roman" w:hAnsi="Times New Roman" w:cs="Times New Roman"/>
+          <w:bCs/>
+          <w:color w:val="000000"/>
+          <w:sz w:val="28"/>
+          <w:szCs w:val="28"/>
+        </w:rPr>
+        <w:t xml:space="preserve">. Я научилась отлаживать структуру, оформлять навигацию, подключать интерактивные компоненты и работать в связке </w:t>
+      </w:r>
+    </w:p>
+    <w:p>
+      <w:pPr>
+        <w:keepNext/>
+        <w:keepLines/>
+        <w:pBdr>
+          <w:top w:val="nil"/>
+          <w:left w:val="nil"/>
+          <w:bottom w:val="nil"/>
+          <w:right w:val="nil"/>
+          <w:between w:val="nil"/>
+        </w:pBdr>
+        <w:spacing w:after="0" w:line="360" w:lineRule="auto"/>
+        <w:rPr>
+          <w:rFonts w:ascii="Times New Roman" w:eastAsia="Times New Roman" w:hAnsi="Times New Roman" w:cs="Times New Roman"/>
+          <w:bCs/>
+          <w:color w:val="000000"/>
+          <w:sz w:val="28"/>
+          <w:szCs w:val="28"/>
+        </w:rPr>
+      </w:pPr>
+      <w:r>
+        <w:rPr>
+          <w:rFonts w:ascii="Times New Roman" w:eastAsia="Times New Roman" w:hAnsi="Times New Roman" w:cs="Times New Roman"/>
+          <w:bCs/>
+          <w:color w:val="000000"/>
+          <w:sz w:val="28"/>
+          <w:szCs w:val="28"/>
+        </w:rPr>
+        <w:t>визуальных и функциональных элементов.</w:t>
+      </w:r>
+    </w:p>
+    <w:p>
+      <w:pPr>
+        <w:keepNext/>
+        <w:keepLines/>
+        <w:pBdr>
+          <w:top w:val="nil"/>
+          <w:left w:val="nil"/>
+          <w:bottom w:val="nil"/>
+          <w:right w:val="nil"/>
+          <w:between w:val="nil"/>
+        </w:pBdr>
+        <w:spacing w:after="0" w:line="360" w:lineRule="auto"/>
+        <w:rPr>
+          <w:rFonts w:ascii="Times New Roman" w:eastAsia="Times New Roman" w:hAnsi="Times New Roman" w:cs="Times New Roman"/>
+          <w:bCs/>
+          <w:color w:val="000000"/>
+          <w:sz w:val="28"/>
+          <w:szCs w:val="28"/>
+        </w:rPr>
+      </w:pPr>
+      <w:r>
+        <w:rPr>
+          <w:rFonts w:ascii="Times New Roman" w:eastAsia="Times New Roman" w:hAnsi="Times New Roman" w:cs="Times New Roman"/>
+          <w:bCs/>
+          <w:color w:val="000000"/>
+          <w:sz w:val="28"/>
+          <w:szCs w:val="28"/>
+        </w:rPr>
+        <w:lastRenderedPageBreak/>
+        <w:t xml:space="preserve">В ходе работы возникали ошибки, связанные с неправильным указанием путей и файловой структурой. Их исправление дало мне практическое понимание, </w:t>
+      </w:r>
+    </w:p>
+    <w:p>
+      <w:pPr>
+        <w:keepNext/>
+        <w:keepLines/>
+        <w:pBdr>
+          <w:top w:val="nil"/>
+          <w:left w:val="nil"/>
+          <w:bottom w:val="nil"/>
+          <w:right w:val="nil"/>
+          <w:between w:val="nil"/>
+        </w:pBdr>
+        <w:spacing w:after="0" w:line="360" w:lineRule="auto"/>
+        <w:rPr>
+          <w:rFonts w:ascii="Times New Roman" w:eastAsia="Times New Roman" w:hAnsi="Times New Roman" w:cs="Times New Roman"/>
+          <w:bCs/>
+          <w:color w:val="000000"/>
+          <w:sz w:val="28"/>
+          <w:szCs w:val="28"/>
+        </w:rPr>
+      </w:pPr>
+      <w:r>
+        <w:rPr>
+          <w:rFonts w:ascii="Times New Roman" w:eastAsia="Times New Roman" w:hAnsi="Times New Roman" w:cs="Times New Roman"/>
+          <w:bCs/>
+          <w:color w:val="000000"/>
+          <w:sz w:val="28"/>
+          <w:szCs w:val="28"/>
+        </w:rPr>
+        <w:t>как работает маршрутизация и организация контента в веб-проектах.</w:t>
+      </w:r>
+    </w:p>
+    <w:p>
+      <w:pPr>
+        <w:keepNext/>
+        <w:keepLines/>
+        <w:pBdr>
+          <w:top w:val="nil"/>
+          <w:left w:val="nil"/>
+          <w:bottom w:val="nil"/>
+          <w:right w:val="nil"/>
+          <w:between w:val="nil"/>
+        </w:pBdr>
+        <w:spacing w:after="0" w:line="360" w:lineRule="auto"/>
+        <w:rPr>
+          <w:rFonts w:ascii="Times New Roman" w:eastAsia="Times New Roman" w:hAnsi="Times New Roman" w:cs="Times New Roman"/>
+          <w:color w:val="000000"/>
+          <w:sz w:val="28"/>
+          <w:szCs w:val="28"/>
+        </w:rPr>
+      </w:pPr>
+    </w:p>
+    <w:p>
+      <w:pPr>
+        <w:keepNext/>
+        <w:keepLines/>
+        <w:pBdr>
+          <w:top w:val="nil"/>
+          <w:left w:val="nil"/>
+          <w:bottom w:val="nil"/>
+          <w:right w:val="nil"/>
+          <w:between w:val="nil"/>
+        </w:pBdr>
+        <w:spacing w:after="0" w:line="360" w:lineRule="auto"/>
+        <w:rPr>
+          <w:rFonts w:ascii="Times New Roman" w:eastAsia="Times New Roman" w:hAnsi="Times New Roman" w:cs="Times New Roman"/>
+          <w:bCs/>
+          <w:color w:val="000000"/>
+          <w:sz w:val="28"/>
+          <w:szCs w:val="28"/>
+        </w:rPr>
+      </w:pPr>
+      <w:r>
+        <w:rPr>
+          <w:rFonts w:ascii="Times New Roman" w:eastAsia="Times New Roman" w:hAnsi="Times New Roman" w:cs="Times New Roman"/>
+          <w:bCs/>
+          <w:color w:val="000000"/>
+          <w:sz w:val="28"/>
+          <w:szCs w:val="28"/>
+        </w:rPr>
+        <w:t>СПИСОК ИСПОЛЬЗОВАННОЙ ЛИТЕРАТУРЫ</w:t>
+      </w:r>
+    </w:p>
+    <w:p>
+      <w:pPr>
+        <w:pStyle w:val="a6"/>
+        <w:keepNext/>
+        <w:keepLines/>
+        <w:numPr>
+          <w:ilvl w:val="0"/>
+          <w:numId w:val="28"/>
+        </w:numPr>
+        <w:pBdr>
+          <w:top w:val="nil"/>
+          <w:left w:val="nil"/>
+          <w:bottom w:val="nil"/>
+          <w:right w:val="nil"/>
+          <w:between w:val="nil"/>
+        </w:pBdr>
+        <w:spacing w:after="0" w:line="360" w:lineRule="auto"/>
+        <w:rPr>
+          <w:rFonts w:ascii="Times New Roman" w:eastAsia="Times New Roman" w:hAnsi="Times New Roman" w:cs="Times New Roman"/>
+          <w:color w:val="000000"/>
+          <w:sz w:val="28"/>
+          <w:szCs w:val="28"/>
+        </w:rPr>
+      </w:pPr>
+      <w:r>
+        <w:rPr>
+          <w:rFonts w:ascii="Times New Roman" w:eastAsia="Times New Roman" w:hAnsi="Times New Roman" w:cs="Times New Roman"/>
+          <w:color w:val="000000"/>
+          <w:sz w:val="28"/>
+          <w:szCs w:val="28"/>
+          <w:lang w:val="en-US"/>
+        </w:rPr>
         <w:t xml:space="preserve">Asterisk Management Interface (AMI). Voxlink. </w:t>
       </w:r>
       <w:r>
@@ -2247,7 +3284,7 @@
         </w:rPr>
         <w:t xml:space="preserve">Доступ: </w:t>
       </w:r>
-      <w:hyperlink r:id="rId7">
+      <w:hyperlink r:id="rId8">
         <w:r>
           <w:rPr>
             <w:rStyle w:val="a8"/>
@@ -2265,16 +3302,17 @@
           <w:sz w:val="28"/>
           <w:szCs w:val="28"/>
         </w:rPr>
-        <w:t xml:space="preserve"> </w:t>
-      </w:r>
-    </w:p>
-    <w:p>
-      <w:pPr>
+        <w:t xml:space="preserve">  </w:t>
+      </w:r>
+    </w:p>
+    <w:p>
+      <w:pPr>
+        <w:pStyle w:val="a6"/>
         <w:keepNext/>
         <w:keepLines/>
         <w:numPr>
           <w:ilvl w:val="0"/>
-          <w:numId w:val="26"/>
+          <w:numId w:val="28"/>
         </w:numPr>
         <w:pBdr>
           <w:top w:val="nil"/>
@@ -2284,235 +3322,6 @@
           <w:between w:val="nil"/>
         </w:pBdr>
         <w:spacing w:after="0" w:line="360" w:lineRule="auto"/>
-        <w:ind w:left="360"/>
-        <w:rPr>
-          <w:rFonts w:ascii="Times New Roman" w:eastAsia="Times New Roman" w:hAnsi="Times New Roman" w:cs="Times New Roman"/>
-          <w:color w:val="000000"/>
-          <w:sz w:val="28"/>
-          <w:szCs w:val="28"/>
-        </w:rPr>
-      </w:pPr>
-      <w:r>
-        <w:rPr>
-          <w:rFonts w:ascii="Times New Roman" w:eastAsia="Times New Roman" w:hAnsi="Times New Roman" w:cs="Times New Roman"/>
-          <w:color w:val="000000"/>
-          <w:sz w:val="28"/>
-          <w:szCs w:val="28"/>
-        </w:rPr>
-        <w:t xml:space="preserve">Документация по библиотеке BeautifulSoup. Доступ: https://www.crummy.com/software/BeautifulSoup/bs4/doc/ </w:t>
-      </w:r>
-    </w:p>
-    <w:p>
-      <w:pPr>
-        <w:keepNext/>
-        <w:keepLines/>
-        <w:numPr>
-          <w:ilvl w:val="0"/>
-          <w:numId w:val="26"/>
-        </w:numPr>
-        <w:pBdr>
-          <w:top w:val="nil"/>
-          <w:left w:val="nil"/>
-          <w:bottom w:val="nil"/>
-          <w:right w:val="nil"/>
-          <w:between w:val="nil"/>
-        </w:pBdr>
-        <w:spacing w:after="0" w:line="360" w:lineRule="auto"/>
-        <w:ind w:left="360"/>
-        <w:rPr>
-          <w:rFonts w:ascii="Times New Roman" w:eastAsia="Times New Roman" w:hAnsi="Times New Roman" w:cs="Times New Roman"/>
-          <w:color w:val="000000"/>
-          <w:sz w:val="28"/>
-          <w:szCs w:val="28"/>
-        </w:rPr>
-      </w:pPr>
-      <w:r>
-        <w:rPr>
-          <w:rFonts w:ascii="Times New Roman" w:eastAsia="Times New Roman" w:hAnsi="Times New Roman" w:cs="Times New Roman"/>
-          <w:color w:val="000000"/>
-          <w:sz w:val="28"/>
-          <w:szCs w:val="28"/>
-        </w:rPr>
-        <w:t xml:space="preserve">Документация по Scrapy. Доступ: https://docs.scrapy.org/en/latest/ </w:t>
-      </w:r>
-    </w:p>
-    <w:p>
-      <w:pPr>
-        <w:keepNext/>
-        <w:keepLines/>
-        <w:numPr>
-          <w:ilvl w:val="0"/>
-          <w:numId w:val="26"/>
-        </w:numPr>
-        <w:pBdr>
-          <w:top w:val="nil"/>
-          <w:left w:val="nil"/>
-          <w:bottom w:val="nil"/>
-          <w:right w:val="nil"/>
-          <w:between w:val="nil"/>
-        </w:pBdr>
-        <w:spacing w:after="0" w:line="360" w:lineRule="auto"/>
-        <w:ind w:left="360"/>
-        <w:rPr>
-          <w:rFonts w:ascii="Times New Roman" w:eastAsia="Times New Roman" w:hAnsi="Times New Roman" w:cs="Times New Roman"/>
-          <w:color w:val="000000"/>
-          <w:sz w:val="28"/>
-          <w:szCs w:val="28"/>
-        </w:rPr>
-      </w:pPr>
-      <w:r>
-        <w:rPr>
-          <w:rFonts w:ascii="Times New Roman" w:eastAsia="Times New Roman" w:hAnsi="Times New Roman" w:cs="Times New Roman"/>
-          <w:color w:val="000000"/>
-          <w:sz w:val="28"/>
-          <w:szCs w:val="28"/>
-        </w:rPr>
-        <w:t xml:space="preserve">Документация по Selenium WebDriver. Доступ: https://www.selenium.dev/documentation/ </w:t>
-      </w:r>
-    </w:p>
-    <w:p>
-      <w:pPr>
-        <w:keepNext/>
-        <w:keepLines/>
-        <w:numPr>
-          <w:ilvl w:val="0"/>
-          <w:numId w:val="26"/>
-        </w:numPr>
-        <w:pBdr>
-          <w:top w:val="nil"/>
-          <w:left w:val="nil"/>
-          <w:bottom w:val="nil"/>
-          <w:right w:val="nil"/>
-          <w:between w:val="nil"/>
-        </w:pBdr>
-        <w:spacing w:after="0" w:line="360" w:lineRule="auto"/>
-        <w:ind w:left="360"/>
-        <w:rPr>
-          <w:rFonts w:ascii="Times New Roman" w:eastAsia="Times New Roman" w:hAnsi="Times New Roman" w:cs="Times New Roman"/>
-          <w:color w:val="000000"/>
-          <w:sz w:val="28"/>
-          <w:szCs w:val="28"/>
-        </w:rPr>
-      </w:pPr>
-      <w:r>
-        <w:rPr>
-          <w:rFonts w:ascii="Times New Roman" w:eastAsia="Times New Roman" w:hAnsi="Times New Roman" w:cs="Times New Roman"/>
-          <w:color w:val="000000"/>
-          <w:sz w:val="28"/>
-          <w:szCs w:val="28"/>
-        </w:rPr>
-        <w:t>Документация</w:t>
-      </w:r>
-      <w:r>
-        <w:rPr>
-          <w:rFonts w:ascii="Times New Roman" w:eastAsia="Times New Roman" w:hAnsi="Times New Roman" w:cs="Times New Roman"/>
-          <w:color w:val="000000"/>
-          <w:sz w:val="28"/>
-          <w:szCs w:val="28"/>
-          <w:lang w:val="en-US"/>
-        </w:rPr>
-        <w:t xml:space="preserve"> </w:t>
-      </w:r>
-      <w:r>
-        <w:rPr>
-          <w:rFonts w:ascii="Times New Roman" w:eastAsia="Times New Roman" w:hAnsi="Times New Roman" w:cs="Times New Roman"/>
-          <w:color w:val="000000"/>
-          <w:sz w:val="28"/>
-          <w:szCs w:val="28"/>
-        </w:rPr>
-        <w:t>по</w:t>
-      </w:r>
-      <w:r>
-        <w:rPr>
-          <w:rFonts w:ascii="Times New Roman" w:eastAsia="Times New Roman" w:hAnsi="Times New Roman" w:cs="Times New Roman"/>
-          <w:color w:val="000000"/>
-          <w:sz w:val="28"/>
-          <w:szCs w:val="28"/>
-          <w:lang w:val="en-US"/>
-        </w:rPr>
-        <w:t xml:space="preserve"> Transformers (Hugging Face). </w:t>
-      </w:r>
-      <w:r>
-        <w:rPr>
-          <w:rFonts w:ascii="Times New Roman" w:eastAsia="Times New Roman" w:hAnsi="Times New Roman" w:cs="Times New Roman"/>
-          <w:color w:val="000000"/>
-          <w:sz w:val="28"/>
-          <w:szCs w:val="28"/>
-        </w:rPr>
-        <w:t xml:space="preserve">Доступ: https://huggingface.co/docs/transformers/index </w:t>
-      </w:r>
-    </w:p>
-    <w:p>
-      <w:pPr>
-        <w:keepNext/>
-        <w:keepLines/>
-        <w:numPr>
-          <w:ilvl w:val="0"/>
-          <w:numId w:val="26"/>
-        </w:numPr>
-        <w:pBdr>
-          <w:top w:val="nil"/>
-          <w:left w:val="nil"/>
-          <w:bottom w:val="nil"/>
-          <w:right w:val="nil"/>
-          <w:between w:val="nil"/>
-        </w:pBdr>
-        <w:spacing w:after="0" w:line="360" w:lineRule="auto"/>
-        <w:ind w:left="360"/>
-        <w:rPr>
-          <w:rFonts w:ascii="Times New Roman" w:eastAsia="Times New Roman" w:hAnsi="Times New Roman" w:cs="Times New Roman"/>
-          <w:color w:val="000000"/>
-          <w:sz w:val="28"/>
-          <w:szCs w:val="28"/>
-        </w:rPr>
-      </w:pPr>
-      <w:r>
-        <w:rPr>
-          <w:rFonts w:ascii="Times New Roman" w:eastAsia="Times New Roman" w:hAnsi="Times New Roman" w:cs="Times New Roman"/>
-          <w:color w:val="000000"/>
-          <w:sz w:val="28"/>
-          <w:szCs w:val="28"/>
-        </w:rPr>
-        <w:t xml:space="preserve">spaCy – документация и руководство по NLP. Доступ: </w:t>
-      </w:r>
-      <w:hyperlink r:id="rId8">
-        <w:r>
-          <w:rPr>
-            <w:rStyle w:val="a8"/>
-            <w:rFonts w:ascii="Times New Roman" w:eastAsia="Times New Roman" w:hAnsi="Times New Roman" w:cs="Times New Roman"/>
-            <w:sz w:val="28"/>
-            <w:szCs w:val="28"/>
-          </w:rPr>
-          <w:t>https://spacy.io/</w:t>
-        </w:r>
-      </w:hyperlink>
-      <w:r>
-        <w:rPr>
-          <w:rFonts w:ascii="Times New Roman" w:eastAsia="Times New Roman" w:hAnsi="Times New Roman" w:cs="Times New Roman"/>
-          <w:color w:val="000000"/>
-          <w:sz w:val="28"/>
-          <w:szCs w:val="28"/>
-        </w:rPr>
-        <w:t xml:space="preserve"> </w:t>
-      </w:r>
-    </w:p>
-    <w:p>
-      <w:pPr>
-        <w:keepNext/>
-        <w:keepLines/>
-        <w:numPr>
-          <w:ilvl w:val="0"/>
-          <w:numId w:val="26"/>
-        </w:numPr>
-        <w:pBdr>
-          <w:top w:val="nil"/>
-          <w:left w:val="nil"/>
-          <w:bottom w:val="nil"/>
-          <w:right w:val="nil"/>
-          <w:between w:val="nil"/>
-        </w:pBdr>
-        <w:spacing w:after="0" w:line="360" w:lineRule="auto"/>
-        <w:ind w:left="360"/>
         <w:rPr>
           <w:rFonts w:ascii="Times New Roman" w:eastAsia="Times New Roman" w:hAnsi="Times New Roman" w:cs="Times New Roman"/>
           <w:color w:val="000000"/>
@@ -2575,11 +3384,12 @@
     </w:p>
     <w:p>
       <w:pPr>
+        <w:pStyle w:val="a6"/>
         <w:keepNext/>
         <w:keepLines/>
         <w:numPr>
           <w:ilvl w:val="0"/>
-          <w:numId w:val="26"/>
+          <w:numId w:val="28"/>
         </w:numPr>
         <w:pBdr>
           <w:top w:val="nil"/>
@@ -2589,78 +3399,23 @@
           <w:between w:val="nil"/>
         </w:pBdr>
         <w:spacing w:after="0" w:line="360" w:lineRule="auto"/>
-        <w:ind w:left="360"/>
-        <w:rPr>
-          <w:rFonts w:ascii="Times New Roman" w:eastAsia="Times New Roman" w:hAnsi="Times New Roman" w:cs="Times New Roman"/>
-          <w:color w:val="000000"/>
-          <w:sz w:val="28"/>
-          <w:szCs w:val="28"/>
-        </w:rPr>
-      </w:pPr>
-      <w:r>
-        <w:rPr>
-          <w:rFonts w:ascii="Times New Roman" w:eastAsia="Times New Roman" w:hAnsi="Times New Roman" w:cs="Times New Roman"/>
-          <w:color w:val="000000"/>
-          <w:sz w:val="28"/>
-          <w:szCs w:val="28"/>
-        </w:rPr>
-        <w:t xml:space="preserve">Официальная документация по GPT-3/GPT-4 (OpenAI). Доступ: </w:t>
+        <w:rPr>
+          <w:rFonts w:ascii="Times New Roman" w:eastAsia="Times New Roman" w:hAnsi="Times New Roman" w:cs="Times New Roman"/>
+          <w:color w:val="000000"/>
+          <w:sz w:val="28"/>
+          <w:szCs w:val="28"/>
+        </w:rPr>
+      </w:pPr>
+      <w:r>
+        <w:rPr>
+          <w:rFonts w:ascii="Times New Roman" w:eastAsia="Times New Roman" w:hAnsi="Times New Roman" w:cs="Times New Roman"/>
+          <w:color w:val="000000"/>
+          <w:sz w:val="28"/>
+          <w:szCs w:val="28"/>
+        </w:rPr>
+        <w:t xml:space="preserve">Elasticsearch – документация и руководство. Доступ: </w:t>
       </w:r>
       <w:hyperlink r:id="rId10">
-        <w:r>
-          <w:rPr>
-            <w:rStyle w:val="a8"/>
-            <w:rFonts w:ascii="Times New Roman" w:eastAsia="Times New Roman" w:hAnsi="Times New Roman" w:cs="Times New Roman"/>
-            <w:sz w:val="28"/>
-            <w:szCs w:val="28"/>
-          </w:rPr>
-          <w:t>https://platform.openai.com/docs/</w:t>
-        </w:r>
-      </w:hyperlink>
-      <w:r>
-        <w:rPr>
-          <w:rFonts w:ascii="Times New Roman" w:eastAsia="Times New Roman" w:hAnsi="Times New Roman" w:cs="Times New Roman"/>
-          <w:color w:val="000000"/>
-          <w:sz w:val="28"/>
-          <w:szCs w:val="28"/>
-        </w:rPr>
-        <w:t xml:space="preserve"> </w:t>
-      </w:r>
-    </w:p>
-    <w:p>
-      <w:pPr>
-        <w:keepNext/>
-        <w:keepLines/>
-        <w:numPr>
-          <w:ilvl w:val="0"/>
-          <w:numId w:val="26"/>
-        </w:numPr>
-        <w:pBdr>
-          <w:top w:val="nil"/>
-          <w:left w:val="nil"/>
-          <w:bottom w:val="nil"/>
-          <w:right w:val="nil"/>
-          <w:between w:val="nil"/>
-        </w:pBdr>
-        <w:spacing w:after="0" w:line="360" w:lineRule="auto"/>
-        <w:ind w:left="360"/>
-        <w:rPr>
-          <w:rFonts w:ascii="Times New Roman" w:eastAsia="Times New Roman" w:hAnsi="Times New Roman" w:cs="Times New Roman"/>
-          <w:color w:val="000000"/>
-          <w:sz w:val="28"/>
-          <w:szCs w:val="28"/>
-        </w:rPr>
-      </w:pPr>
-      <w:r>
-        <w:rPr>
-          <w:rFonts w:ascii="Times New Roman" w:eastAsia="Times New Roman" w:hAnsi="Times New Roman" w:cs="Times New Roman"/>
-          <w:color w:val="000000"/>
-          <w:sz w:val="28"/>
-          <w:szCs w:val="28"/>
-        </w:rPr>
-        <w:t xml:space="preserve">Elasticsearch – документация и руководство. Доступ: </w:t>
-      </w:r>
-      <w:hyperlink r:id="rId11">
         <w:r>
           <w:rPr>
             <w:rStyle w:val="a8"/>
@@ -2683,11 +3438,12 @@
     </w:p>
     <w:p>
       <w:pPr>
+        <w:pStyle w:val="a6"/>
         <w:keepNext/>
         <w:keepLines/>
         <w:numPr>
           <w:ilvl w:val="0"/>
-          <w:numId w:val="26"/>
+          <w:numId w:val="28"/>
         </w:numPr>
         <w:pBdr>
           <w:top w:val="nil"/>
@@ -2697,23 +3453,827 @@
           <w:between w:val="nil"/>
         </w:pBdr>
         <w:spacing w:after="0" w:line="360" w:lineRule="auto"/>
-        <w:ind w:left="360"/>
-        <w:rPr>
-          <w:rFonts w:ascii="Times New Roman" w:eastAsia="Times New Roman" w:hAnsi="Times New Roman" w:cs="Times New Roman"/>
-          <w:color w:val="000000"/>
-          <w:sz w:val="28"/>
-          <w:szCs w:val="28"/>
-        </w:rPr>
-      </w:pPr>
-      <w:r>
-        <w:rPr>
-          <w:rFonts w:ascii="Times New Roman" w:eastAsia="Times New Roman" w:hAnsi="Times New Roman" w:cs="Times New Roman"/>
-          <w:color w:val="000000"/>
-          <w:sz w:val="28"/>
-          <w:szCs w:val="28"/>
-        </w:rPr>
-        <w:t>Документация по FastAPI. Доступ: https://fastapi.tiangolo.com/</w:t>
-      </w:r>
+        <w:rPr>
+          <w:rFonts w:ascii="Times New Roman" w:eastAsia="Times New Roman" w:hAnsi="Times New Roman" w:cs="Times New Roman"/>
+          <w:color w:val="000000"/>
+          <w:sz w:val="28"/>
+          <w:szCs w:val="28"/>
+        </w:rPr>
+      </w:pPr>
+      <w:r>
+        <w:rPr>
+          <w:rFonts w:ascii="Times New Roman" w:eastAsia="Times New Roman" w:hAnsi="Times New Roman" w:cs="Times New Roman"/>
+          <w:color w:val="000000"/>
+          <w:sz w:val="28"/>
+          <w:szCs w:val="28"/>
+        </w:rPr>
+        <w:t>Документация .</w:t>
+      </w:r>
+      <w:r>
+        <w:rPr>
+          <w:rFonts w:ascii="Times New Roman" w:eastAsia="Times New Roman" w:hAnsi="Times New Roman" w:cs="Times New Roman"/>
+          <w:color w:val="000000"/>
+          <w:sz w:val="28"/>
+          <w:szCs w:val="28"/>
+          <w:lang w:val="en-US"/>
+        </w:rPr>
+        <w:t>NET</w:t>
+      </w:r>
+      <w:r>
+        <w:rPr>
+          <w:rFonts w:ascii="Times New Roman" w:eastAsia="Times New Roman" w:hAnsi="Times New Roman" w:cs="Times New Roman"/>
+          <w:color w:val="000000"/>
+          <w:sz w:val="28"/>
+          <w:szCs w:val="28"/>
+        </w:rPr>
+        <w:t xml:space="preserve"> </w:t>
+      </w:r>
+      <w:r>
+        <w:rPr>
+          <w:rFonts w:ascii="Times New Roman" w:eastAsia="Times New Roman" w:hAnsi="Times New Roman" w:cs="Times New Roman"/>
+          <w:color w:val="000000"/>
+          <w:sz w:val="28"/>
+          <w:szCs w:val="28"/>
+          <w:lang w:val="en-US"/>
+        </w:rPr>
+        <w:t>MAUI</w:t>
+      </w:r>
+      <w:r>
+        <w:rPr>
+          <w:rFonts w:ascii="Times New Roman" w:eastAsia="Times New Roman" w:hAnsi="Times New Roman" w:cs="Times New Roman"/>
+          <w:color w:val="000000"/>
+          <w:sz w:val="28"/>
+          <w:szCs w:val="28"/>
+        </w:rPr>
+        <w:t xml:space="preserve">. Доступ: </w:t>
+      </w:r>
+      <w:hyperlink r:id="rId11" w:history="1">
+        <w:r>
+          <w:rPr>
+            <w:rStyle w:val="a8"/>
+            <w:rFonts w:ascii="Times New Roman" w:eastAsia="Times New Roman" w:hAnsi="Times New Roman" w:cs="Times New Roman"/>
+            <w:sz w:val="28"/>
+            <w:szCs w:val="28"/>
+            <w:lang w:val="en-US"/>
+          </w:rPr>
+          <w:t>https</w:t>
+        </w:r>
+        <w:r>
+          <w:rPr>
+            <w:rStyle w:val="a8"/>
+            <w:rFonts w:ascii="Times New Roman" w:eastAsia="Times New Roman" w:hAnsi="Times New Roman" w:cs="Times New Roman"/>
+            <w:sz w:val="28"/>
+            <w:szCs w:val="28"/>
+          </w:rPr>
+          <w:t>://</w:t>
+        </w:r>
+        <w:r>
+          <w:rPr>
+            <w:rStyle w:val="a8"/>
+            <w:rFonts w:ascii="Times New Roman" w:eastAsia="Times New Roman" w:hAnsi="Times New Roman" w:cs="Times New Roman"/>
+            <w:sz w:val="28"/>
+            <w:szCs w:val="28"/>
+            <w:lang w:val="en-US"/>
+          </w:rPr>
+          <w:t>learn</w:t>
+        </w:r>
+        <w:r>
+          <w:rPr>
+            <w:rStyle w:val="a8"/>
+            <w:rFonts w:ascii="Times New Roman" w:eastAsia="Times New Roman" w:hAnsi="Times New Roman" w:cs="Times New Roman"/>
+            <w:sz w:val="28"/>
+            <w:szCs w:val="28"/>
+          </w:rPr>
+          <w:t>.</w:t>
+        </w:r>
+        <w:r>
+          <w:rPr>
+            <w:rStyle w:val="a8"/>
+            <w:rFonts w:ascii="Times New Roman" w:eastAsia="Times New Roman" w:hAnsi="Times New Roman" w:cs="Times New Roman"/>
+            <w:sz w:val="28"/>
+            <w:szCs w:val="28"/>
+            <w:lang w:val="en-US"/>
+          </w:rPr>
+          <w:t>microsoft</w:t>
+        </w:r>
+        <w:r>
+          <w:rPr>
+            <w:rStyle w:val="a8"/>
+            <w:rFonts w:ascii="Times New Roman" w:eastAsia="Times New Roman" w:hAnsi="Times New Roman" w:cs="Times New Roman"/>
+            <w:sz w:val="28"/>
+            <w:szCs w:val="28"/>
+          </w:rPr>
+          <w:t>.</w:t>
+        </w:r>
+        <w:r>
+          <w:rPr>
+            <w:rStyle w:val="a8"/>
+            <w:rFonts w:ascii="Times New Roman" w:eastAsia="Times New Roman" w:hAnsi="Times New Roman" w:cs="Times New Roman"/>
+            <w:sz w:val="28"/>
+            <w:szCs w:val="28"/>
+            <w:lang w:val="en-US"/>
+          </w:rPr>
+          <w:t>com</w:t>
+        </w:r>
+        <w:r>
+          <w:rPr>
+            <w:rStyle w:val="a8"/>
+            <w:rFonts w:ascii="Times New Roman" w:eastAsia="Times New Roman" w:hAnsi="Times New Roman" w:cs="Times New Roman"/>
+            <w:sz w:val="28"/>
+            <w:szCs w:val="28"/>
+          </w:rPr>
+          <w:t>/</w:t>
+        </w:r>
+        <w:r>
+          <w:rPr>
+            <w:rStyle w:val="a8"/>
+            <w:rFonts w:ascii="Times New Roman" w:eastAsia="Times New Roman" w:hAnsi="Times New Roman" w:cs="Times New Roman"/>
+            <w:sz w:val="28"/>
+            <w:szCs w:val="28"/>
+            <w:lang w:val="en-US"/>
+          </w:rPr>
+          <w:t>en</w:t>
+        </w:r>
+        <w:r>
+          <w:rPr>
+            <w:rStyle w:val="a8"/>
+            <w:rFonts w:ascii="Times New Roman" w:eastAsia="Times New Roman" w:hAnsi="Times New Roman" w:cs="Times New Roman"/>
+            <w:sz w:val="28"/>
+            <w:szCs w:val="28"/>
+          </w:rPr>
+          <w:t>-</w:t>
+        </w:r>
+        <w:r>
+          <w:rPr>
+            <w:rStyle w:val="a8"/>
+            <w:rFonts w:ascii="Times New Roman" w:eastAsia="Times New Roman" w:hAnsi="Times New Roman" w:cs="Times New Roman"/>
+            <w:sz w:val="28"/>
+            <w:szCs w:val="28"/>
+            <w:lang w:val="en-US"/>
+          </w:rPr>
+          <w:t>us</w:t>
+        </w:r>
+        <w:r>
+          <w:rPr>
+            <w:rStyle w:val="a8"/>
+            <w:rFonts w:ascii="Times New Roman" w:eastAsia="Times New Roman" w:hAnsi="Times New Roman" w:cs="Times New Roman"/>
+            <w:sz w:val="28"/>
+            <w:szCs w:val="28"/>
+          </w:rPr>
+          <w:t>/</w:t>
+        </w:r>
+        <w:r>
+          <w:rPr>
+            <w:rStyle w:val="a8"/>
+            <w:rFonts w:ascii="Times New Roman" w:eastAsia="Times New Roman" w:hAnsi="Times New Roman" w:cs="Times New Roman"/>
+            <w:sz w:val="28"/>
+            <w:szCs w:val="28"/>
+            <w:lang w:val="en-US"/>
+          </w:rPr>
+          <w:t>dotnet</w:t>
+        </w:r>
+        <w:r>
+          <w:rPr>
+            <w:rStyle w:val="a8"/>
+            <w:rFonts w:ascii="Times New Roman" w:eastAsia="Times New Roman" w:hAnsi="Times New Roman" w:cs="Times New Roman"/>
+            <w:sz w:val="28"/>
+            <w:szCs w:val="28"/>
+          </w:rPr>
+          <w:t>/</w:t>
+        </w:r>
+        <w:r>
+          <w:rPr>
+            <w:rStyle w:val="a8"/>
+            <w:rFonts w:ascii="Times New Roman" w:eastAsia="Times New Roman" w:hAnsi="Times New Roman" w:cs="Times New Roman"/>
+            <w:sz w:val="28"/>
+            <w:szCs w:val="28"/>
+            <w:lang w:val="en-US"/>
+          </w:rPr>
+          <w:t>maui</w:t>
+        </w:r>
+        <w:r>
+          <w:rPr>
+            <w:rStyle w:val="a8"/>
+            <w:rFonts w:ascii="Times New Roman" w:eastAsia="Times New Roman" w:hAnsi="Times New Roman" w:cs="Times New Roman"/>
+            <w:sz w:val="28"/>
+            <w:szCs w:val="28"/>
+          </w:rPr>
+          <w:t>/</w:t>
+        </w:r>
+      </w:hyperlink>
+    </w:p>
+    <w:p>
+      <w:pPr>
+        <w:pStyle w:val="a6"/>
+        <w:keepNext/>
+        <w:keepLines/>
+        <w:numPr>
+          <w:ilvl w:val="0"/>
+          <w:numId w:val="28"/>
+        </w:numPr>
+        <w:pBdr>
+          <w:top w:val="nil"/>
+          <w:left w:val="nil"/>
+          <w:bottom w:val="nil"/>
+          <w:right w:val="nil"/>
+          <w:between w:val="nil"/>
+        </w:pBdr>
+        <w:spacing w:after="0" w:line="360" w:lineRule="auto"/>
+        <w:rPr>
+          <w:rFonts w:ascii="Times New Roman" w:eastAsia="Times New Roman" w:hAnsi="Times New Roman" w:cs="Times New Roman"/>
+          <w:color w:val="000000"/>
+          <w:sz w:val="28"/>
+          <w:szCs w:val="28"/>
+        </w:rPr>
+      </w:pPr>
+      <w:r>
+        <w:rPr>
+          <w:rFonts w:ascii="Times New Roman" w:eastAsia="Times New Roman" w:hAnsi="Times New Roman" w:cs="Times New Roman"/>
+          <w:color w:val="000000"/>
+          <w:sz w:val="28"/>
+          <w:szCs w:val="28"/>
+          <w:lang w:val="en-US"/>
+        </w:rPr>
+        <w:t xml:space="preserve">Hugo C++ Tetris tutorial (англ.) </w:t>
+      </w:r>
+      <w:r>
+        <w:rPr>
+          <w:rFonts w:ascii="Times New Roman" w:eastAsia="Times New Roman" w:hAnsi="Times New Roman" w:cs="Times New Roman"/>
+          <w:color w:val="000000"/>
+          <w:sz w:val="28"/>
+          <w:szCs w:val="28"/>
+        </w:rPr>
+        <w:t xml:space="preserve">. Доступ: </w:t>
+      </w:r>
+      <w:hyperlink r:id="rId12" w:history="1">
+        <w:r>
+          <w:rPr>
+            <w:rStyle w:val="a8"/>
+            <w:rFonts w:ascii="Times New Roman" w:eastAsia="Times New Roman" w:hAnsi="Times New Roman" w:cs="Times New Roman"/>
+            <w:sz w:val="28"/>
+            <w:szCs w:val="28"/>
+            <w:lang w:val="en-US"/>
+          </w:rPr>
+          <w:t>https</w:t>
+        </w:r>
+        <w:r>
+          <w:rPr>
+            <w:rStyle w:val="a8"/>
+            <w:rFonts w:ascii="Times New Roman" w:eastAsia="Times New Roman" w:hAnsi="Times New Roman" w:cs="Times New Roman"/>
+            <w:sz w:val="28"/>
+            <w:szCs w:val="28"/>
+          </w:rPr>
+          <w:t>://</w:t>
+        </w:r>
+        <w:r>
+          <w:rPr>
+            <w:rStyle w:val="a8"/>
+            <w:rFonts w:ascii="Times New Roman" w:eastAsia="Times New Roman" w:hAnsi="Times New Roman" w:cs="Times New Roman"/>
+            <w:sz w:val="28"/>
+            <w:szCs w:val="28"/>
+            <w:lang w:val="en-US"/>
+          </w:rPr>
+          <w:t>javilop</w:t>
+        </w:r>
+        <w:r>
+          <w:rPr>
+            <w:rStyle w:val="a8"/>
+            <w:rFonts w:ascii="Times New Roman" w:eastAsia="Times New Roman" w:hAnsi="Times New Roman" w:cs="Times New Roman"/>
+            <w:sz w:val="28"/>
+            <w:szCs w:val="28"/>
+          </w:rPr>
+          <w:t>.</w:t>
+        </w:r>
+        <w:r>
+          <w:rPr>
+            <w:rStyle w:val="a8"/>
+            <w:rFonts w:ascii="Times New Roman" w:eastAsia="Times New Roman" w:hAnsi="Times New Roman" w:cs="Times New Roman"/>
+            <w:sz w:val="28"/>
+            <w:szCs w:val="28"/>
+            <w:lang w:val="en-US"/>
+          </w:rPr>
+          <w:t>com</w:t>
+        </w:r>
+        <w:r>
+          <w:rPr>
+            <w:rStyle w:val="a8"/>
+            <w:rFonts w:ascii="Times New Roman" w:eastAsia="Times New Roman" w:hAnsi="Times New Roman" w:cs="Times New Roman"/>
+            <w:sz w:val="28"/>
+            <w:szCs w:val="28"/>
+          </w:rPr>
+          <w:t>/</w:t>
+        </w:r>
+        <w:r>
+          <w:rPr>
+            <w:rStyle w:val="a8"/>
+            <w:rFonts w:ascii="Times New Roman" w:eastAsia="Times New Roman" w:hAnsi="Times New Roman" w:cs="Times New Roman"/>
+            <w:sz w:val="28"/>
+            <w:szCs w:val="28"/>
+            <w:lang w:val="en-US"/>
+          </w:rPr>
+          <w:t>gamedev</w:t>
+        </w:r>
+        <w:r>
+          <w:rPr>
+            <w:rStyle w:val="a8"/>
+            <w:rFonts w:ascii="Times New Roman" w:eastAsia="Times New Roman" w:hAnsi="Times New Roman" w:cs="Times New Roman"/>
+            <w:sz w:val="28"/>
+            <w:szCs w:val="28"/>
+          </w:rPr>
+          <w:t>/</w:t>
+        </w:r>
+        <w:r>
+          <w:rPr>
+            <w:rStyle w:val="a8"/>
+            <w:rFonts w:ascii="Times New Roman" w:eastAsia="Times New Roman" w:hAnsi="Times New Roman" w:cs="Times New Roman"/>
+            <w:sz w:val="28"/>
+            <w:szCs w:val="28"/>
+            <w:lang w:val="en-US"/>
+          </w:rPr>
+          <w:t>tetris</w:t>
+        </w:r>
+        <w:r>
+          <w:rPr>
+            <w:rStyle w:val="a8"/>
+            <w:rFonts w:ascii="Times New Roman" w:eastAsia="Times New Roman" w:hAnsi="Times New Roman" w:cs="Times New Roman"/>
+            <w:sz w:val="28"/>
+            <w:szCs w:val="28"/>
+          </w:rPr>
+          <w:t>-</w:t>
+        </w:r>
+        <w:r>
+          <w:rPr>
+            <w:rStyle w:val="a8"/>
+            <w:rFonts w:ascii="Times New Roman" w:eastAsia="Times New Roman" w:hAnsi="Times New Roman" w:cs="Times New Roman"/>
+            <w:sz w:val="28"/>
+            <w:szCs w:val="28"/>
+            <w:lang w:val="en-US"/>
+          </w:rPr>
+          <w:t>tutorial</w:t>
+        </w:r>
+        <w:r>
+          <w:rPr>
+            <w:rStyle w:val="a8"/>
+            <w:rFonts w:ascii="Times New Roman" w:eastAsia="Times New Roman" w:hAnsi="Times New Roman" w:cs="Times New Roman"/>
+            <w:sz w:val="28"/>
+            <w:szCs w:val="28"/>
+          </w:rPr>
+          <w:t>-</w:t>
+        </w:r>
+        <w:r>
+          <w:rPr>
+            <w:rStyle w:val="a8"/>
+            <w:rFonts w:ascii="Times New Roman" w:eastAsia="Times New Roman" w:hAnsi="Times New Roman" w:cs="Times New Roman"/>
+            <w:sz w:val="28"/>
+            <w:szCs w:val="28"/>
+            <w:lang w:val="en-US"/>
+          </w:rPr>
+          <w:t>in</w:t>
+        </w:r>
+        <w:r>
+          <w:rPr>
+            <w:rStyle w:val="a8"/>
+            <w:rFonts w:ascii="Times New Roman" w:eastAsia="Times New Roman" w:hAnsi="Times New Roman" w:cs="Times New Roman"/>
+            <w:sz w:val="28"/>
+            <w:szCs w:val="28"/>
+          </w:rPr>
+          <w:t>-</w:t>
+        </w:r>
+        <w:r>
+          <w:rPr>
+            <w:rStyle w:val="a8"/>
+            <w:rFonts w:ascii="Times New Roman" w:eastAsia="Times New Roman" w:hAnsi="Times New Roman" w:cs="Times New Roman"/>
+            <w:sz w:val="28"/>
+            <w:szCs w:val="28"/>
+            <w:lang w:val="en-US"/>
+          </w:rPr>
+          <w:t>c</w:t>
+        </w:r>
+        <w:r>
+          <w:rPr>
+            <w:rStyle w:val="a8"/>
+            <w:rFonts w:ascii="Times New Roman" w:eastAsia="Times New Roman" w:hAnsi="Times New Roman" w:cs="Times New Roman"/>
+            <w:sz w:val="28"/>
+            <w:szCs w:val="28"/>
+          </w:rPr>
+          <w:t>-</w:t>
+        </w:r>
+        <w:r>
+          <w:rPr>
+            <w:rStyle w:val="a8"/>
+            <w:rFonts w:ascii="Times New Roman" w:eastAsia="Times New Roman" w:hAnsi="Times New Roman" w:cs="Times New Roman"/>
+            <w:sz w:val="28"/>
+            <w:szCs w:val="28"/>
+            <w:lang w:val="en-US"/>
+          </w:rPr>
+          <w:t>platfor</w:t>
+        </w:r>
+        <w:r>
+          <w:rPr>
+            <w:rStyle w:val="a8"/>
+            <w:rFonts w:ascii="Times New Roman" w:eastAsia="Times New Roman" w:hAnsi="Times New Roman" w:cs="Times New Roman"/>
+            <w:sz w:val="28"/>
+            <w:szCs w:val="28"/>
+            <w:lang w:val="en-US"/>
+          </w:rPr>
+          <w:t>m</w:t>
+        </w:r>
+        <w:r>
+          <w:rPr>
+            <w:rStyle w:val="a8"/>
+            <w:rFonts w:ascii="Times New Roman" w:eastAsia="Times New Roman" w:hAnsi="Times New Roman" w:cs="Times New Roman"/>
+            <w:sz w:val="28"/>
+            <w:szCs w:val="28"/>
+          </w:rPr>
+          <w:t>-</w:t>
+        </w:r>
+        <w:r>
+          <w:rPr>
+            <w:rStyle w:val="a8"/>
+            <w:rFonts w:ascii="Times New Roman" w:eastAsia="Times New Roman" w:hAnsi="Times New Roman" w:cs="Times New Roman"/>
+            <w:sz w:val="28"/>
+            <w:szCs w:val="28"/>
+            <w:lang w:val="en-US"/>
+          </w:rPr>
+          <w:t>independent</w:t>
+        </w:r>
+        <w:r>
+          <w:rPr>
+            <w:rStyle w:val="a8"/>
+            <w:rFonts w:ascii="Times New Roman" w:eastAsia="Times New Roman" w:hAnsi="Times New Roman" w:cs="Times New Roman"/>
+            <w:sz w:val="28"/>
+            <w:szCs w:val="28"/>
+          </w:rPr>
+          <w:t>-</w:t>
+        </w:r>
+        <w:r>
+          <w:rPr>
+            <w:rStyle w:val="a8"/>
+            <w:rFonts w:ascii="Times New Roman" w:eastAsia="Times New Roman" w:hAnsi="Times New Roman" w:cs="Times New Roman"/>
+            <w:sz w:val="28"/>
+            <w:szCs w:val="28"/>
+            <w:lang w:val="en-US"/>
+          </w:rPr>
+          <w:t>focused</w:t>
+        </w:r>
+        <w:r>
+          <w:rPr>
+            <w:rStyle w:val="a8"/>
+            <w:rFonts w:ascii="Times New Roman" w:eastAsia="Times New Roman" w:hAnsi="Times New Roman" w:cs="Times New Roman"/>
+            <w:sz w:val="28"/>
+            <w:szCs w:val="28"/>
+          </w:rPr>
+          <w:t>-</w:t>
+        </w:r>
+        <w:r>
+          <w:rPr>
+            <w:rStyle w:val="a8"/>
+            <w:rFonts w:ascii="Times New Roman" w:eastAsia="Times New Roman" w:hAnsi="Times New Roman" w:cs="Times New Roman"/>
+            <w:sz w:val="28"/>
+            <w:szCs w:val="28"/>
+            <w:lang w:val="en-US"/>
+          </w:rPr>
+          <w:t>in</w:t>
+        </w:r>
+        <w:r>
+          <w:rPr>
+            <w:rStyle w:val="a8"/>
+            <w:rFonts w:ascii="Times New Roman" w:eastAsia="Times New Roman" w:hAnsi="Times New Roman" w:cs="Times New Roman"/>
+            <w:sz w:val="28"/>
+            <w:szCs w:val="28"/>
+          </w:rPr>
+          <w:t>-</w:t>
+        </w:r>
+        <w:r>
+          <w:rPr>
+            <w:rStyle w:val="a8"/>
+            <w:rFonts w:ascii="Times New Roman" w:eastAsia="Times New Roman" w:hAnsi="Times New Roman" w:cs="Times New Roman"/>
+            <w:sz w:val="28"/>
+            <w:szCs w:val="28"/>
+            <w:lang w:val="en-US"/>
+          </w:rPr>
+          <w:t>game</w:t>
+        </w:r>
+        <w:r>
+          <w:rPr>
+            <w:rStyle w:val="a8"/>
+            <w:rFonts w:ascii="Times New Roman" w:eastAsia="Times New Roman" w:hAnsi="Times New Roman" w:cs="Times New Roman"/>
+            <w:sz w:val="28"/>
+            <w:szCs w:val="28"/>
+          </w:rPr>
+          <w:t>-</w:t>
+        </w:r>
+        <w:r>
+          <w:rPr>
+            <w:rStyle w:val="a8"/>
+            <w:rFonts w:ascii="Times New Roman" w:eastAsia="Times New Roman" w:hAnsi="Times New Roman" w:cs="Times New Roman"/>
+            <w:sz w:val="28"/>
+            <w:szCs w:val="28"/>
+            <w:lang w:val="en-US"/>
+          </w:rPr>
+          <w:t>logic</w:t>
+        </w:r>
+        <w:r>
+          <w:rPr>
+            <w:rStyle w:val="a8"/>
+            <w:rFonts w:ascii="Times New Roman" w:eastAsia="Times New Roman" w:hAnsi="Times New Roman" w:cs="Times New Roman"/>
+            <w:sz w:val="28"/>
+            <w:szCs w:val="28"/>
+          </w:rPr>
+          <w:t>-</w:t>
+        </w:r>
+        <w:r>
+          <w:rPr>
+            <w:rStyle w:val="a8"/>
+            <w:rFonts w:ascii="Times New Roman" w:eastAsia="Times New Roman" w:hAnsi="Times New Roman" w:cs="Times New Roman"/>
+            <w:sz w:val="28"/>
+            <w:szCs w:val="28"/>
+            <w:lang w:val="en-US"/>
+          </w:rPr>
+          <w:t>for</w:t>
+        </w:r>
+        <w:r>
+          <w:rPr>
+            <w:rStyle w:val="a8"/>
+            <w:rFonts w:ascii="Times New Roman" w:eastAsia="Times New Roman" w:hAnsi="Times New Roman" w:cs="Times New Roman"/>
+            <w:sz w:val="28"/>
+            <w:szCs w:val="28"/>
+          </w:rPr>
+          <w:t>-</w:t>
+        </w:r>
+        <w:r>
+          <w:rPr>
+            <w:rStyle w:val="a8"/>
+            <w:rFonts w:ascii="Times New Roman" w:eastAsia="Times New Roman" w:hAnsi="Times New Roman" w:cs="Times New Roman"/>
+            <w:sz w:val="28"/>
+            <w:szCs w:val="28"/>
+            <w:lang w:val="en-US"/>
+          </w:rPr>
+          <w:t>beginners</w:t>
+        </w:r>
+        <w:r>
+          <w:rPr>
+            <w:rStyle w:val="a8"/>
+            <w:rFonts w:ascii="Times New Roman" w:eastAsia="Times New Roman" w:hAnsi="Times New Roman" w:cs="Times New Roman"/>
+            <w:sz w:val="28"/>
+            <w:szCs w:val="28"/>
+          </w:rPr>
+          <w:t>/</w:t>
+        </w:r>
+      </w:hyperlink>
+    </w:p>
+    <w:p>
+      <w:pPr>
+        <w:pStyle w:val="a6"/>
+        <w:keepNext/>
+        <w:keepLines/>
+        <w:numPr>
+          <w:ilvl w:val="0"/>
+          <w:numId w:val="28"/>
+        </w:numPr>
+        <w:pBdr>
+          <w:top w:val="nil"/>
+          <w:left w:val="nil"/>
+          <w:bottom w:val="nil"/>
+          <w:right w:val="nil"/>
+          <w:between w:val="nil"/>
+        </w:pBdr>
+        <w:spacing w:after="0" w:line="360" w:lineRule="auto"/>
+        <w:rPr>
+          <w:rFonts w:ascii="Times New Roman" w:eastAsia="Times New Roman" w:hAnsi="Times New Roman" w:cs="Times New Roman"/>
+          <w:color w:val="000000"/>
+          <w:sz w:val="28"/>
+          <w:szCs w:val="28"/>
+        </w:rPr>
+      </w:pPr>
+      <w:r>
+        <w:rPr>
+          <w:rFonts w:ascii="Times New Roman" w:eastAsia="Times New Roman" w:hAnsi="Times New Roman" w:cs="Times New Roman"/>
+          <w:color w:val="000000"/>
+          <w:sz w:val="28"/>
+          <w:szCs w:val="28"/>
+          <w:lang w:val="en-US"/>
+        </w:rPr>
+        <w:t>HTML</w:t>
+      </w:r>
+      <w:r>
+        <w:rPr>
+          <w:rFonts w:ascii="Times New Roman" w:eastAsia="Times New Roman" w:hAnsi="Times New Roman" w:cs="Times New Roman"/>
+          <w:color w:val="000000"/>
+          <w:sz w:val="28"/>
+          <w:szCs w:val="28"/>
+        </w:rPr>
+        <w:t>/</w:t>
+      </w:r>
+      <w:r>
+        <w:rPr>
+          <w:rFonts w:ascii="Times New Roman" w:eastAsia="Times New Roman" w:hAnsi="Times New Roman" w:cs="Times New Roman"/>
+          <w:color w:val="000000"/>
+          <w:sz w:val="28"/>
+          <w:szCs w:val="28"/>
+          <w:lang w:val="en-US"/>
+        </w:rPr>
+        <w:t>CSS</w:t>
+      </w:r>
+      <w:r>
+        <w:rPr>
+          <w:rFonts w:ascii="Times New Roman" w:eastAsia="Times New Roman" w:hAnsi="Times New Roman" w:cs="Times New Roman"/>
+          <w:color w:val="000000"/>
+          <w:sz w:val="28"/>
+          <w:szCs w:val="28"/>
+        </w:rPr>
+        <w:t xml:space="preserve"> справочник. Доступ: </w:t>
+      </w:r>
+      <w:hyperlink r:id="rId13" w:history="1">
+        <w:r>
+          <w:rPr>
+            <w:rStyle w:val="a8"/>
+            <w:rFonts w:ascii="Times New Roman" w:eastAsia="Times New Roman" w:hAnsi="Times New Roman" w:cs="Times New Roman"/>
+            <w:sz w:val="28"/>
+            <w:szCs w:val="28"/>
+            <w:lang w:val="en-US"/>
+          </w:rPr>
+          <w:t>https</w:t>
+        </w:r>
+        <w:r>
+          <w:rPr>
+            <w:rStyle w:val="a8"/>
+            <w:rFonts w:ascii="Times New Roman" w:eastAsia="Times New Roman" w:hAnsi="Times New Roman" w:cs="Times New Roman"/>
+            <w:sz w:val="28"/>
+            <w:szCs w:val="28"/>
+          </w:rPr>
+          <w:t>://</w:t>
+        </w:r>
+        <w:r>
+          <w:rPr>
+            <w:rStyle w:val="a8"/>
+            <w:rFonts w:ascii="Times New Roman" w:eastAsia="Times New Roman" w:hAnsi="Times New Roman" w:cs="Times New Roman"/>
+            <w:sz w:val="28"/>
+            <w:szCs w:val="28"/>
+            <w:lang w:val="en-US"/>
+          </w:rPr>
+          <w:t>developer</w:t>
+        </w:r>
+        <w:r>
+          <w:rPr>
+            <w:rStyle w:val="a8"/>
+            <w:rFonts w:ascii="Times New Roman" w:eastAsia="Times New Roman" w:hAnsi="Times New Roman" w:cs="Times New Roman"/>
+            <w:sz w:val="28"/>
+            <w:szCs w:val="28"/>
+          </w:rPr>
+          <w:t>.</w:t>
+        </w:r>
+        <w:r>
+          <w:rPr>
+            <w:rStyle w:val="a8"/>
+            <w:rFonts w:ascii="Times New Roman" w:eastAsia="Times New Roman" w:hAnsi="Times New Roman" w:cs="Times New Roman"/>
+            <w:sz w:val="28"/>
+            <w:szCs w:val="28"/>
+            <w:lang w:val="en-US"/>
+          </w:rPr>
+          <w:t>mozilla</w:t>
+        </w:r>
+        <w:r>
+          <w:rPr>
+            <w:rStyle w:val="a8"/>
+            <w:rFonts w:ascii="Times New Roman" w:eastAsia="Times New Roman" w:hAnsi="Times New Roman" w:cs="Times New Roman"/>
+            <w:sz w:val="28"/>
+            <w:szCs w:val="28"/>
+          </w:rPr>
+          <w:t>.</w:t>
+        </w:r>
+        <w:r>
+          <w:rPr>
+            <w:rStyle w:val="a8"/>
+            <w:rFonts w:ascii="Times New Roman" w:eastAsia="Times New Roman" w:hAnsi="Times New Roman" w:cs="Times New Roman"/>
+            <w:sz w:val="28"/>
+            <w:szCs w:val="28"/>
+            <w:lang w:val="en-US"/>
+          </w:rPr>
+          <w:t>org</w:t>
+        </w:r>
+        <w:r>
+          <w:rPr>
+            <w:rStyle w:val="a8"/>
+            <w:rFonts w:ascii="Times New Roman" w:eastAsia="Times New Roman" w:hAnsi="Times New Roman" w:cs="Times New Roman"/>
+            <w:sz w:val="28"/>
+            <w:szCs w:val="28"/>
+          </w:rPr>
+          <w:t>/</w:t>
+        </w:r>
+      </w:hyperlink>
+    </w:p>
+    <w:p>
+      <w:pPr>
+        <w:pStyle w:val="a6"/>
+        <w:keepNext/>
+        <w:keepLines/>
+        <w:numPr>
+          <w:ilvl w:val="0"/>
+          <w:numId w:val="28"/>
+        </w:numPr>
+        <w:pBdr>
+          <w:top w:val="nil"/>
+          <w:left w:val="nil"/>
+          <w:bottom w:val="nil"/>
+          <w:right w:val="nil"/>
+          <w:between w:val="nil"/>
+        </w:pBdr>
+        <w:spacing w:after="0" w:line="360" w:lineRule="auto"/>
+        <w:rPr>
+          <w:rFonts w:ascii="Times New Roman" w:eastAsia="Times New Roman" w:hAnsi="Times New Roman" w:cs="Times New Roman"/>
+          <w:color w:val="000000"/>
+          <w:sz w:val="28"/>
+          <w:szCs w:val="28"/>
+        </w:rPr>
+      </w:pPr>
+      <w:r>
+        <w:rPr>
+          <w:rFonts w:ascii="Times New Roman" w:eastAsia="Times New Roman" w:hAnsi="Times New Roman" w:cs="Times New Roman"/>
+          <w:color w:val="000000"/>
+          <w:sz w:val="28"/>
+          <w:szCs w:val="28"/>
+        </w:rPr>
+        <w:t xml:space="preserve">Руководства по </w:t>
+      </w:r>
+      <w:r>
+        <w:rPr>
+          <w:rFonts w:ascii="Times New Roman" w:eastAsia="Times New Roman" w:hAnsi="Times New Roman" w:cs="Times New Roman"/>
+          <w:color w:val="000000"/>
+          <w:sz w:val="28"/>
+          <w:szCs w:val="28"/>
+          <w:lang w:val="en-US"/>
+        </w:rPr>
+        <w:t>JavaScript</w:t>
+      </w:r>
+      <w:r>
+        <w:rPr>
+          <w:rFonts w:ascii="Times New Roman" w:eastAsia="Times New Roman" w:hAnsi="Times New Roman" w:cs="Times New Roman"/>
+          <w:color w:val="000000"/>
+          <w:sz w:val="28"/>
+          <w:szCs w:val="28"/>
+        </w:rPr>
+        <w:t xml:space="preserve">. Доступ: </w:t>
+      </w:r>
+      <w:hyperlink r:id="rId14" w:history="1">
+        <w:r>
+          <w:rPr>
+            <w:rStyle w:val="a8"/>
+            <w:rFonts w:ascii="Times New Roman" w:eastAsia="Times New Roman" w:hAnsi="Times New Roman" w:cs="Times New Roman"/>
+            <w:sz w:val="28"/>
+            <w:szCs w:val="28"/>
+            <w:lang w:val="en-US"/>
+          </w:rPr>
+          <w:t>https</w:t>
+        </w:r>
+        <w:r>
+          <w:rPr>
+            <w:rStyle w:val="a8"/>
+            <w:rFonts w:ascii="Times New Roman" w:eastAsia="Times New Roman" w:hAnsi="Times New Roman" w:cs="Times New Roman"/>
+            <w:sz w:val="28"/>
+            <w:szCs w:val="28"/>
+          </w:rPr>
+          <w:t>://</w:t>
+        </w:r>
+        <w:r>
+          <w:rPr>
+            <w:rStyle w:val="a8"/>
+            <w:rFonts w:ascii="Times New Roman" w:eastAsia="Times New Roman" w:hAnsi="Times New Roman" w:cs="Times New Roman"/>
+            <w:sz w:val="28"/>
+            <w:szCs w:val="28"/>
+            <w:lang w:val="en-US"/>
+          </w:rPr>
+          <w:t>javascript</w:t>
+        </w:r>
+        <w:r>
+          <w:rPr>
+            <w:rStyle w:val="a8"/>
+            <w:rFonts w:ascii="Times New Roman" w:eastAsia="Times New Roman" w:hAnsi="Times New Roman" w:cs="Times New Roman"/>
+            <w:sz w:val="28"/>
+            <w:szCs w:val="28"/>
+          </w:rPr>
+          <w:t>.</w:t>
+        </w:r>
+        <w:r>
+          <w:rPr>
+            <w:rStyle w:val="a8"/>
+            <w:rFonts w:ascii="Times New Roman" w:eastAsia="Times New Roman" w:hAnsi="Times New Roman" w:cs="Times New Roman"/>
+            <w:sz w:val="28"/>
+            <w:szCs w:val="28"/>
+            <w:lang w:val="en-US"/>
+          </w:rPr>
+          <w:t>info</w:t>
+        </w:r>
+        <w:r>
+          <w:rPr>
+            <w:rStyle w:val="a8"/>
+            <w:rFonts w:ascii="Times New Roman" w:eastAsia="Times New Roman" w:hAnsi="Times New Roman" w:cs="Times New Roman"/>
+            <w:sz w:val="28"/>
+            <w:szCs w:val="28"/>
+          </w:rPr>
+          <w:t>/</w:t>
+        </w:r>
+      </w:hyperlink>
     </w:p>
     <w:p>
       <w:pPr>
@@ -2729,6 +4289,7 @@
         <w:spacing w:after="0" w:line="360" w:lineRule="auto"/>
         <w:rPr>
           <w:rFonts w:ascii="Times New Roman" w:eastAsia="Times New Roman" w:hAnsi="Times New Roman" w:cs="Times New Roman"/>
+          <w:bCs/>
           <w:color w:val="000000"/>
           <w:sz w:val="28"/>
           <w:szCs w:val="28"/>
@@ -2749,16 +4310,31 @@
         <w:spacing w:after="0" w:line="360" w:lineRule="auto"/>
         <w:rPr>
           <w:rFonts w:ascii="Times New Roman" w:eastAsia="Times New Roman" w:hAnsi="Times New Roman" w:cs="Times New Roman"/>
-          <w:color w:val="000000"/>
-          <w:sz w:val="28"/>
-          <w:szCs w:val="28"/>
-        </w:rPr>
-      </w:pPr>
-    </w:p>
-    <w:p>
-      <w:pPr>
+          <w:bCs/>
+          <w:color w:val="000000"/>
+          <w:sz w:val="28"/>
+          <w:szCs w:val="28"/>
+        </w:rPr>
+      </w:pPr>
+      <w:r>
+        <w:rPr>
+          <w:rFonts w:ascii="Times New Roman" w:eastAsia="Times New Roman" w:hAnsi="Times New Roman" w:cs="Times New Roman"/>
+          <w:color w:val="000000"/>
+          <w:sz w:val="28"/>
+          <w:szCs w:val="28"/>
+        </w:rPr>
+        <w:t>ПРИЛОЖЕНИЯ</w:t>
+      </w:r>
+    </w:p>
+    <w:p>
+      <w:pPr>
+        <w:pStyle w:val="a6"/>
         <w:keepNext/>
         <w:keepLines/>
+        <w:numPr>
+          <w:ilvl w:val="0"/>
+          <w:numId w:val="29"/>
+        </w:numPr>
         <w:pBdr>
           <w:top w:val="nil"/>
           <w:left w:val="nil"/>
@@ -2774,9 +4350,137 @@
           <w:szCs w:val="28"/>
         </w:rPr>
       </w:pPr>
+      <w:r>
+        <w:rPr>
+          <w:rFonts w:ascii="Times New Roman" w:eastAsia="Times New Roman" w:hAnsi="Times New Roman" w:cs="Times New Roman"/>
+          <w:color w:val="000000"/>
+          <w:sz w:val="28"/>
+          <w:szCs w:val="28"/>
+        </w:rPr>
+        <w:t xml:space="preserve">Ссылка на репозиторий проекта: </w:t>
+      </w:r>
+      <w:hyperlink r:id="rId15" w:history="1">
+        <w:r>
+          <w:rPr>
+            <w:rStyle w:val="a8"/>
+            <w:rFonts w:ascii="Times New Roman" w:eastAsia="Times New Roman" w:hAnsi="Times New Roman" w:cs="Times New Roman"/>
+            <w:sz w:val="28"/>
+            <w:szCs w:val="28"/>
+          </w:rPr>
+          <w:t>https://github.com/AliceBidzura/practice-2025</w:t>
+        </w:r>
+      </w:hyperlink>
+    </w:p>
+    <w:p>
+      <w:pPr>
+        <w:pStyle w:val="a6"/>
+        <w:keepNext/>
+        <w:keepLines/>
+        <w:numPr>
+          <w:ilvl w:val="0"/>
+          <w:numId w:val="29"/>
+        </w:numPr>
+        <w:pBdr>
+          <w:top w:val="nil"/>
+          <w:left w:val="nil"/>
+          <w:bottom w:val="nil"/>
+          <w:right w:val="nil"/>
+          <w:between w:val="nil"/>
+        </w:pBdr>
+        <w:spacing w:after="0" w:line="360" w:lineRule="auto"/>
+        <w:rPr>
+          <w:rFonts w:ascii="Times New Roman" w:eastAsia="Times New Roman" w:hAnsi="Times New Roman" w:cs="Times New Roman"/>
+          <w:color w:val="000000"/>
+          <w:sz w:val="28"/>
+          <w:szCs w:val="28"/>
+        </w:rPr>
+      </w:pPr>
+      <w:r>
+        <w:rPr>
+          <w:rFonts w:ascii="Times New Roman" w:eastAsia="Times New Roman" w:hAnsi="Times New Roman" w:cs="Times New Roman"/>
+          <w:color w:val="000000"/>
+          <w:sz w:val="28"/>
+          <w:szCs w:val="28"/>
+        </w:rPr>
+        <w:t xml:space="preserve">Финальный отчет по вариативной части: </w:t>
+      </w:r>
+      <w:hyperlink r:id="rId16" w:history="1">
+        <w:r>
+          <w:rPr>
+            <w:rStyle w:val="a8"/>
+            <w:rFonts w:ascii="Times New Roman" w:eastAsia="Times New Roman" w:hAnsi="Times New Roman" w:cs="Times New Roman"/>
+            <w:sz w:val="28"/>
+            <w:szCs w:val="28"/>
+          </w:rPr>
+          <w:t>https://github.com/AliceBidzura/practice-2025/blob/master/reports/%D0%A4%D0%B8%D0%BD%D0%B0%D0%BB%D1%8C%D0%BD%D1%8B%D0%B9%20%D0%BE%D1%82%D1%87%D0%B5%D1%82.md</w:t>
+        </w:r>
+      </w:hyperlink>
+    </w:p>
+    <w:p>
+      <w:pPr>
+        <w:pStyle w:val="a6"/>
+        <w:keepNext/>
+        <w:keepLines/>
+        <w:numPr>
+          <w:ilvl w:val="0"/>
+          <w:numId w:val="29"/>
+        </w:numPr>
+        <w:pBdr>
+          <w:top w:val="nil"/>
+          <w:left w:val="nil"/>
+          <w:bottom w:val="nil"/>
+          <w:right w:val="nil"/>
+          <w:between w:val="nil"/>
+        </w:pBdr>
+        <w:spacing w:after="0" w:line="360" w:lineRule="auto"/>
+        <w:rPr>
+          <w:rFonts w:ascii="Times New Roman" w:eastAsia="Times New Roman" w:hAnsi="Times New Roman" w:cs="Times New Roman"/>
+          <w:color w:val="000000"/>
+          <w:sz w:val="28"/>
+          <w:szCs w:val="28"/>
+        </w:rPr>
+      </w:pPr>
+      <w:r>
+        <w:rPr>
+          <w:rFonts w:ascii="Times New Roman" w:eastAsia="Times New Roman" w:hAnsi="Times New Roman" w:cs="Times New Roman"/>
+          <w:color w:val="000000"/>
+          <w:sz w:val="28"/>
+          <w:szCs w:val="28"/>
+        </w:rPr>
+        <w:t xml:space="preserve">Техническое руководство: </w:t>
+      </w:r>
+      <w:hyperlink r:id="rId17" w:history="1">
+        <w:r>
+          <w:rPr>
+            <w:rStyle w:val="a8"/>
+            <w:rFonts w:ascii="Times New Roman" w:eastAsia="Times New Roman" w:hAnsi="Times New Roman" w:cs="Times New Roman"/>
+            <w:sz w:val="28"/>
+            <w:szCs w:val="28"/>
+          </w:rPr>
+          <w:t>https://github.com/AliceBidzura/practice-2025/blob/master/reports/%D0%A2%D0%B5%D1%85%D0%BD%D0%B8%D1%87%D0%B5%D1%81%D0%BA%D0%BE%D</w:t>
+        </w:r>
+        <w:r>
+          <w:rPr>
+            <w:rStyle w:val="a8"/>
+            <w:rFonts w:ascii="Times New Roman" w:eastAsia="Times New Roman" w:hAnsi="Times New Roman" w:cs="Times New Roman"/>
+            <w:sz w:val="28"/>
+            <w:szCs w:val="28"/>
+          </w:rPr>
+          <w:t>0</w:t>
+        </w:r>
+        <w:r>
+          <w:rPr>
+            <w:rStyle w:val="a8"/>
+            <w:rFonts w:ascii="Times New Roman" w:eastAsia="Times New Roman" w:hAnsi="Times New Roman" w:cs="Times New Roman"/>
+            <w:sz w:val="28"/>
+            <w:szCs w:val="28"/>
+          </w:rPr>
+          <w:t>%B5%20%D1%80%D1%83%D0%BA%D0%BE%D0%B2%D0%BE%D0%B4%D1%81%D1%82%D0%B2%D0%BE.md</w:t>
+        </w:r>
+      </w:hyperlink>
     </w:p>
     <w:sectPr>
-      <w:footerReference w:type="default" r:id="rId12"/>
+      <w:footerReference w:type="default" r:id="rId18"/>
       <w:pgSz w:w="11906" w:h="16838"/>
       <w:pgMar w:top="1134" w:right="850" w:bottom="1134" w:left="1134" w:header="708" w:footer="708" w:gutter="0"/>
       <w:pgNumType w:start="1"/>
@@ -2998,6 +4702,92 @@
     </w:lvl>
   </w:abstractNum>
   <w:abstractNum w:abstractNumId="1">
+    <w:nsid w:val="0D2C7625"/>
+    <w:multiLevelType w:val="hybridMultilevel"/>
+    <w:tmpl w:val="5FFA622C"/>
+    <w:lvl w:ilvl="0" w:tplc="0419000F">
+      <w:start w:val="1"/>
+      <w:numFmt w:val="decimal"/>
+      <w:lvlText w:val="%1."/>
+      <w:lvlJc w:val="left"/>
+      <w:pPr>
+        <w:ind w:left="720" w:hanging="360"/>
+      </w:pPr>
+    </w:lvl>
+    <w:lvl w:ilvl="1" w:tplc="04190019" w:tentative="1">
+      <w:start w:val="1"/>
+      <w:numFmt w:val="lowerLetter"/>
+      <w:lvlText w:val="%2."/>
+      <w:lvlJc w:val="left"/>
+      <w:pPr>
+        <w:ind w:left="1440" w:hanging="360"/>
+      </w:pPr>
+    </w:lvl>
+    <w:lvl w:ilvl="2" w:tplc="0419001B" w:tentative="1">
+      <w:start w:val="1"/>
+      <w:numFmt w:val="lowerRoman"/>
+      <w:lvlText w:val="%3."/>
+      <w:lvlJc w:val="right"/>
+      <w:pPr>
+        <w:ind w:left="2160" w:hanging="180"/>
+      </w:pPr>
+    </w:lvl>
+    <w:lvl w:ilvl="3" w:tplc="0419000F" w:tentative="1">
+      <w:start w:val="1"/>
+      <w:numFmt w:val="decimal"/>
+      <w:lvlText w:val="%4."/>
+      <w:lvlJc w:val="left"/>
+      <w:pPr>
+        <w:ind w:left="2880" w:hanging="360"/>
+      </w:pPr>
+    </w:lvl>
+    <w:lvl w:ilvl="4" w:tplc="04190019" w:tentative="1">
+      <w:start w:val="1"/>
+      <w:numFmt w:val="lowerLetter"/>
+      <w:lvlText w:val="%5."/>
+      <w:lvlJc w:val="left"/>
+      <w:pPr>
+        <w:ind w:left="3600" w:hanging="360"/>
+      </w:pPr>
+    </w:lvl>
+    <w:lvl w:ilvl="5" w:tplc="0419001B" w:tentative="1">
+      <w:start w:val="1"/>
+      <w:numFmt w:val="lowerRoman"/>
+      <w:lvlText w:val="%6."/>
+      <w:lvlJc w:val="right"/>
+      <w:pPr>
+        <w:ind w:left="4320" w:hanging="180"/>
+      </w:pPr>
+    </w:lvl>
+    <w:lvl w:ilvl="6" w:tplc="0419000F" w:tentative="1">
+      <w:start w:val="1"/>
+      <w:numFmt w:val="decimal"/>
+      <w:lvlText w:val="%7."/>
+      <w:lvlJc w:val="left"/>
+      <w:pPr>
+        <w:ind w:left="5040" w:hanging="360"/>
+      </w:pPr>
+    </w:lvl>
+    <w:lvl w:ilvl="7" w:tplc="04190019" w:tentative="1">
+      <w:start w:val="1"/>
+      <w:numFmt w:val="lowerLetter"/>
+      <w:lvlText w:val="%8."/>
+      <w:lvlJc w:val="left"/>
+      <w:pPr>
+        <w:ind w:left="5760" w:hanging="360"/>
+      </w:pPr>
+    </w:lvl>
+    <w:lvl w:ilvl="8" w:tplc="0419001B" w:tentative="1">
+      <w:start w:val="1"/>
+      <w:numFmt w:val="lowerRoman"/>
+      <w:lvlText w:val="%9."/>
+      <w:lvlJc w:val="right"/>
+      <w:pPr>
+        <w:ind w:left="6480" w:hanging="180"/>
+      </w:pPr>
+    </w:lvl>
+  </w:abstractNum>
+  <w:abstractNum w:abstractNumId="2">
     <w:nsid w:val="13456CF6"/>
     <w:multiLevelType w:val="multilevel"/>
     <w:tmpl w:val="6B9837F6"/>
@@ -3111,7 +4901,7 @@
       </w:rPr>
     </w:lvl>
   </w:abstractNum>
-  <w:abstractNum w:abstractNumId="2">
+  <w:abstractNum w:abstractNumId="3">
     <w:nsid w:val="19131C56"/>
     <w:multiLevelType w:val="multilevel"/>
     <w:tmpl w:val="6B9837F6"/>
@@ -3225,7 +5015,7 @@
       </w:rPr>
     </w:lvl>
   </w:abstractNum>
-  <w:abstractNum w:abstractNumId="3">
+  <w:abstractNum w:abstractNumId="4">
     <w:nsid w:val="20866A0B"/>
     <w:multiLevelType w:val="hybridMultilevel"/>
     <w:tmpl w:val="5BB6AE2A"/>
@@ -3315,7 +5105,7 @@
       </w:pPr>
     </w:lvl>
   </w:abstractNum>
-  <w:abstractNum w:abstractNumId="4">
+  <w:abstractNum w:abstractNumId="5">
     <w:nsid w:val="28FE4C7C"/>
     <w:multiLevelType w:val="hybridMultilevel"/>
     <w:tmpl w:val="826873F6"/>
@@ -3404,7 +5194,7 @@
       </w:pPr>
     </w:lvl>
   </w:abstractNum>
-  <w:abstractNum w:abstractNumId="5">
+  <w:abstractNum w:abstractNumId="6">
     <w:nsid w:val="316A627A"/>
     <w:multiLevelType w:val="multilevel"/>
     <w:tmpl w:val="468E110A"/>
@@ -3518,7 +5308,7 @@
       </w:rPr>
     </w:lvl>
   </w:abstractNum>
-  <w:abstractNum w:abstractNumId="6">
+  <w:abstractNum w:abstractNumId="7">
     <w:nsid w:val="31D20F45"/>
     <w:multiLevelType w:val="multilevel"/>
     <w:tmpl w:val="6B9837F6"/>
@@ -3632,7 +5422,7 @@
       </w:rPr>
     </w:lvl>
   </w:abstractNum>
-  <w:abstractNum w:abstractNumId="7">
+  <w:abstractNum w:abstractNumId="8">
     <w:nsid w:val="35D32FD7"/>
     <w:multiLevelType w:val="multilevel"/>
     <w:tmpl w:val="F3B28AA0"/>
@@ -3745,7 +5535,7 @@
       </w:rPr>
     </w:lvl>
   </w:abstractNum>
-  <w:abstractNum w:abstractNumId="8">
+  <w:abstractNum w:abstractNumId="9">
     <w:nsid w:val="35E85186"/>
     <w:multiLevelType w:val="hybridMultilevel"/>
     <w:tmpl w:val="86A037D4"/>
@@ -3838,7 +5628,7 @@
       </w:pPr>
     </w:lvl>
   </w:abstractNum>
-  <w:abstractNum w:abstractNumId="9">
+  <w:abstractNum w:abstractNumId="10">
     <w:nsid w:val="3656461C"/>
     <w:multiLevelType w:val="hybridMultilevel"/>
     <w:tmpl w:val="C7246DC8"/>
@@ -3951,7 +5741,7 @@
       </w:rPr>
     </w:lvl>
   </w:abstractNum>
-  <w:abstractNum w:abstractNumId="10">
+  <w:abstractNum w:abstractNumId="11">
     <w:nsid w:val="3ADF475E"/>
     <w:multiLevelType w:val="multilevel"/>
     <w:tmpl w:val="41468F68"/>
@@ -4065,7 +5855,7 @@
       </w:rPr>
     </w:lvl>
   </w:abstractNum>
-  <w:abstractNum w:abstractNumId="11">
+  <w:abstractNum w:abstractNumId="12">
     <w:nsid w:val="3D64641F"/>
     <w:multiLevelType w:val="multilevel"/>
     <w:tmpl w:val="AF5E46C8"/>
@@ -4178,7 +5968,7 @@
       </w:rPr>
     </w:lvl>
   </w:abstractNum>
-  <w:abstractNum w:abstractNumId="12">
+  <w:abstractNum w:abstractNumId="13">
     <w:nsid w:val="3F834F5A"/>
     <w:multiLevelType w:val="hybridMultilevel"/>
     <w:tmpl w:val="FB42AA40"/>
@@ -4291,7 +6081,7 @@
       </w:rPr>
     </w:lvl>
   </w:abstractNum>
-  <w:abstractNum w:abstractNumId="13">
+  <w:abstractNum w:abstractNumId="14">
     <w:nsid w:val="459D55A3"/>
     <w:multiLevelType w:val="multilevel"/>
     <w:tmpl w:val="6B9837F6"/>
@@ -4405,7 +6195,7 @@
       </w:rPr>
     </w:lvl>
   </w:abstractNum>
-  <w:abstractNum w:abstractNumId="14">
+  <w:abstractNum w:abstractNumId="15">
     <w:nsid w:val="4CC02A30"/>
     <w:multiLevelType w:val="hybridMultilevel"/>
     <w:tmpl w:val="86B8C0D0"/>
@@ -4491,7 +6281,7 @@
       </w:pPr>
     </w:lvl>
   </w:abstractNum>
-  <w:abstractNum w:abstractNumId="15">
+  <w:abstractNum w:abstractNumId="16">
     <w:nsid w:val="527E7257"/>
     <w:multiLevelType w:val="multilevel"/>
     <w:tmpl w:val="6B9837F6"/>
@@ -4605,7 +6395,7 @@
       </w:rPr>
     </w:lvl>
   </w:abstractNum>
-  <w:abstractNum w:abstractNumId="16">
+  <w:abstractNum w:abstractNumId="17">
     <w:nsid w:val="58D52BDF"/>
     <w:multiLevelType w:val="multilevel"/>
     <w:tmpl w:val="6B9837F6"/>
@@ -4719,7 +6509,7 @@
       </w:rPr>
     </w:lvl>
   </w:abstractNum>
-  <w:abstractNum w:abstractNumId="17">
+  <w:abstractNum w:abstractNumId="18">
     <w:nsid w:val="5A425359"/>
     <w:multiLevelType w:val="multilevel"/>
     <w:tmpl w:val="6B9837F6"/>
@@ -4833,7 +6623,7 @@
       </w:rPr>
     </w:lvl>
   </w:abstractNum>
-  <w:abstractNum w:abstractNumId="18">
+  <w:abstractNum w:abstractNumId="19">
     <w:nsid w:val="5FB026EA"/>
     <w:multiLevelType w:val="multilevel"/>
     <w:tmpl w:val="37C01A68"/>
@@ -4946,7 +6736,7 @@
       </w:rPr>
     </w:lvl>
   </w:abstractNum>
-  <w:abstractNum w:abstractNumId="19">
+  <w:abstractNum w:abstractNumId="20">
     <w:nsid w:val="6AF05171"/>
     <w:multiLevelType w:val="multilevel"/>
     <w:tmpl w:val="6B9837F6"/>
@@ -5060,7 +6850,7 @@
       </w:rPr>
     </w:lvl>
   </w:abstractNum>
-  <w:abstractNum w:abstractNumId="20">
+  <w:abstractNum w:abstractNumId="21">
     <w:nsid w:val="6C845BAE"/>
     <w:multiLevelType w:val="hybridMultilevel"/>
     <w:tmpl w:val="EAEE6340"/>
@@ -5149,7 +6939,7 @@
       </w:pPr>
     </w:lvl>
   </w:abstractNum>
-  <w:abstractNum w:abstractNumId="21">
+  <w:abstractNum w:abstractNumId="22">
     <w:nsid w:val="6CC76BB5"/>
     <w:multiLevelType w:val="multilevel"/>
     <w:tmpl w:val="E29E6094"/>
@@ -5263,7 +7053,7 @@
       </w:rPr>
     </w:lvl>
   </w:abstractNum>
-  <w:abstractNum w:abstractNumId="22">
+  <w:abstractNum w:abstractNumId="23">
     <w:nsid w:val="6CD7365C"/>
     <w:multiLevelType w:val="multilevel"/>
     <w:tmpl w:val="48762A20"/>
@@ -5376,7 +7166,7 @@
       </w:rPr>
     </w:lvl>
   </w:abstractNum>
-  <w:abstractNum w:abstractNumId="23">
+  <w:abstractNum w:abstractNumId="24">
     <w:nsid w:val="71A35A22"/>
     <w:multiLevelType w:val="multilevel"/>
     <w:tmpl w:val="445A8038"/>
@@ -5462,7 +7252,7 @@
       </w:pPr>
     </w:lvl>
   </w:abstractNum>
-  <w:abstractNum w:abstractNumId="24">
+  <w:abstractNum w:abstractNumId="25">
     <w:nsid w:val="76654E6A"/>
     <w:multiLevelType w:val="multilevel"/>
     <w:tmpl w:val="0A604600"/>
@@ -5575,7 +7365,206 @@
       </w:rPr>
     </w:lvl>
   </w:abstractNum>
-  <w:abstractNum w:abstractNumId="25">
+  <w:abstractNum w:abstractNumId="26">
+    <w:nsid w:val="77B820F1"/>
+    <w:multiLevelType w:val="hybridMultilevel"/>
+    <w:tmpl w:val="E3724AD2"/>
+    <w:lvl w:ilvl="0" w:tplc="04190001">
+      <w:start w:val="1"/>
+      <w:numFmt w:val="bullet"/>
+      <w:lvlText w:val=""/>
+      <w:lvlJc w:val="left"/>
+      <w:pPr>
+        <w:ind w:left="720" w:hanging="360"/>
+      </w:pPr>
+      <w:rPr>
+        <w:rFonts w:ascii="Symbol" w:hAnsi="Symbol" w:hint="default"/>
+      </w:rPr>
+    </w:lvl>
+    <w:lvl w:ilvl="1" w:tplc="04190003" w:tentative="1">
+      <w:start w:val="1"/>
+      <w:numFmt w:val="bullet"/>
+      <w:lvlText w:val="o"/>
+      <w:lvlJc w:val="left"/>
+      <w:pPr>
+        <w:ind w:left="1440" w:hanging="360"/>
+      </w:pPr>
+      <w:rPr>
+        <w:rFonts w:ascii="Courier New" w:hAnsi="Courier New" w:cs="Courier New" w:hint="default"/>
+      </w:rPr>
+    </w:lvl>
+    <w:lvl w:ilvl="2" w:tplc="04190005" w:tentative="1">
+      <w:start w:val="1"/>
+      <w:numFmt w:val="bullet"/>
+      <w:lvlText w:val=""/>
+      <w:lvlJc w:val="left"/>
+      <w:pPr>
+        <w:ind w:left="2160" w:hanging="360"/>
+      </w:pPr>
+      <w:rPr>
+        <w:rFonts w:ascii="Wingdings" w:hAnsi="Wingdings" w:hint="default"/>
+      </w:rPr>
+    </w:lvl>
+    <w:lvl w:ilvl="3" w:tplc="04190001" w:tentative="1">
+      <w:start w:val="1"/>
+      <w:numFmt w:val="bullet"/>
+      <w:lvlText w:val=""/>
+      <w:lvlJc w:val="left"/>
+      <w:pPr>
+        <w:ind w:left="2880" w:hanging="360"/>
+      </w:pPr>
+      <w:rPr>
+        <w:rFonts w:ascii="Symbol" w:hAnsi="Symbol" w:hint="default"/>
+      </w:rPr>
+    </w:lvl>
+    <w:lvl w:ilvl="4" w:tplc="04190003" w:tentative="1">
+      <w:start w:val="1"/>
+      <w:numFmt w:val="bullet"/>
+      <w:lvlText w:val="o"/>
+      <w:lvlJc w:val="left"/>
+      <w:pPr>
+        <w:ind w:left="3600" w:hanging="360"/>
+      </w:pPr>
+      <w:rPr>
+        <w:rFonts w:ascii="Courier New" w:hAnsi="Courier New" w:cs="Courier New" w:hint="default"/>
+      </w:rPr>
+    </w:lvl>
+    <w:lvl w:ilvl="5" w:tplc="04190005" w:tentative="1">
+      <w:start w:val="1"/>
+      <w:numFmt w:val="bullet"/>
+      <w:lvlText w:val=""/>
+      <w:lvlJc w:val="left"/>
+      <w:pPr>
+        <w:ind w:left="4320" w:hanging="360"/>
+      </w:pPr>
+      <w:rPr>
+        <w:rFonts w:ascii="Wingdings" w:hAnsi="Wingdings" w:hint="default"/>
+      </w:rPr>
+    </w:lvl>
+    <w:lvl w:ilvl="6" w:tplc="04190001" w:tentative="1">
+      <w:start w:val="1"/>
+      <w:numFmt w:val="bullet"/>
+      <w:lvlText w:val=""/>
+      <w:lvlJc w:val="left"/>
+      <w:pPr>
+        <w:ind w:left="5040" w:hanging="360"/>
+      </w:pPr>
+      <w:rPr>
+        <w:rFonts w:ascii="Symbol" w:hAnsi="Symbol" w:hint="default"/>
+      </w:rPr>
+    </w:lvl>
+    <w:lvl w:ilvl="7" w:tplc="04190003" w:tentative="1">
+      <w:start w:val="1"/>
+      <w:numFmt w:val="bullet"/>
+      <w:lvlText w:val="o"/>
+      <w:lvlJc w:val="left"/>
+      <w:pPr>
+        <w:ind w:left="5760" w:hanging="360"/>
+      </w:pPr>
+      <w:rPr>
+        <w:rFonts w:ascii="Courier New" w:hAnsi="Courier New" w:cs="Courier New" w:hint="default"/>
+      </w:rPr>
+    </w:lvl>
+    <w:lvl w:ilvl="8" w:tplc="04190005" w:tentative="1">
+      <w:start w:val="1"/>
+      <w:numFmt w:val="bullet"/>
+      <w:lvlText w:val=""/>
+      <w:lvlJc w:val="left"/>
+      <w:pPr>
+        <w:ind w:left="6480" w:hanging="360"/>
+      </w:pPr>
+      <w:rPr>
+        <w:rFonts w:ascii="Wingdings" w:hAnsi="Wingdings" w:hint="default"/>
+      </w:rPr>
+    </w:lvl>
+  </w:abstractNum>
+  <w:abstractNum w:abstractNumId="27">
+    <w:nsid w:val="78ED647A"/>
+    <w:multiLevelType w:val="hybridMultilevel"/>
+    <w:tmpl w:val="AB3210E8"/>
+    <w:lvl w:ilvl="0" w:tplc="0419000F">
+      <w:start w:val="1"/>
+      <w:numFmt w:val="decimal"/>
+      <w:lvlText w:val="%1."/>
+      <w:lvlJc w:val="left"/>
+      <w:pPr>
+        <w:ind w:left="720" w:hanging="360"/>
+      </w:pPr>
+    </w:lvl>
+    <w:lvl w:ilvl="1" w:tplc="04190019" w:tentative="1">
+      <w:start w:val="1"/>
+      <w:numFmt w:val="lowerLetter"/>
+      <w:lvlText w:val="%2."/>
+      <w:lvlJc w:val="left"/>
+      <w:pPr>
+        <w:ind w:left="1440" w:hanging="360"/>
+      </w:pPr>
+    </w:lvl>
+    <w:lvl w:ilvl="2" w:tplc="0419001B" w:tentative="1">
+      <w:start w:val="1"/>
+      <w:numFmt w:val="lowerRoman"/>
+      <w:lvlText w:val="%3."/>
+      <w:lvlJc w:val="right"/>
+      <w:pPr>
+        <w:ind w:left="2160" w:hanging="180"/>
+      </w:pPr>
+    </w:lvl>
+    <w:lvl w:ilvl="3" w:tplc="0419000F" w:tentative="1">
+      <w:start w:val="1"/>
+      <w:numFmt w:val="decimal"/>
+      <w:lvlText w:val="%4."/>
+      <w:lvlJc w:val="left"/>
+      <w:pPr>
+        <w:ind w:left="2880" w:hanging="360"/>
+      </w:pPr>
+    </w:lvl>
+    <w:lvl w:ilvl="4" w:tplc="04190019" w:tentative="1">
+      <w:start w:val="1"/>
+      <w:numFmt w:val="lowerLetter"/>
+      <w:lvlText w:val="%5."/>
+      <w:lvlJc w:val="left"/>
+      <w:pPr>
+        <w:ind w:left="3600" w:hanging="360"/>
+      </w:pPr>
+    </w:lvl>
+    <w:lvl w:ilvl="5" w:tplc="0419001B" w:tentative="1">
+      <w:start w:val="1"/>
+      <w:numFmt w:val="lowerRoman"/>
+      <w:lvlText w:val="%6."/>
+      <w:lvlJc w:val="right"/>
+      <w:pPr>
+        <w:ind w:left="4320" w:hanging="180"/>
+      </w:pPr>
+    </w:lvl>
+    <w:lvl w:ilvl="6" w:tplc="0419000F" w:tentative="1">
+      <w:start w:val="1"/>
+      <w:numFmt w:val="decimal"/>
+      <w:lvlText w:val="%7."/>
+      <w:lvlJc w:val="left"/>
+      <w:pPr>
+        <w:ind w:left="5040" w:hanging="360"/>
+      </w:pPr>
+    </w:lvl>
+    <w:lvl w:ilvl="7" w:tplc="04190019" w:tentative="1">
+      <w:start w:val="1"/>
+      <w:numFmt w:val="lowerLetter"/>
+      <w:lvlText w:val="%8."/>
+      <w:lvlJc w:val="left"/>
+      <w:pPr>
+        <w:ind w:left="5760" w:hanging="360"/>
+      </w:pPr>
+    </w:lvl>
+    <w:lvl w:ilvl="8" w:tplc="0419001B" w:tentative="1">
+      <w:start w:val="1"/>
+      <w:numFmt w:val="lowerRoman"/>
+      <w:lvlText w:val="%9."/>
+      <w:lvlJc w:val="right"/>
+      <w:pPr>
+        <w:ind w:left="6480" w:hanging="180"/>
+      </w:pPr>
+    </w:lvl>
+  </w:abstractNum>
+  <w:abstractNum w:abstractNumId="28">
     <w:nsid w:val="793B287C"/>
     <w:multiLevelType w:val="multilevel"/>
     <w:tmpl w:val="6B9837F6"/>
@@ -5690,82 +7679,91 @@
     </w:lvl>
   </w:abstractNum>
   <w:num w:numId="1">
+    <w:abstractNumId w:val="17"/>
+  </w:num>
+  <w:num w:numId="2">
     <w:abstractNumId w:val="16"/>
   </w:num>
-  <w:num w:numId="2">
-    <w:abstractNumId w:val="15"/>
-  </w:num>
   <w:num w:numId="3">
-    <w:abstractNumId w:val="23"/>
+    <w:abstractNumId w:val="24"/>
   </w:num>
   <w:num w:numId="4">
-    <w:abstractNumId w:val="11"/>
+    <w:abstractNumId w:val="12"/>
   </w:num>
   <w:num w:numId="5">
-    <w:abstractNumId w:val="21"/>
+    <w:abstractNumId w:val="22"/>
   </w:num>
   <w:num w:numId="6">
-    <w:abstractNumId w:val="10"/>
+    <w:abstractNumId w:val="11"/>
   </w:num>
   <w:num w:numId="7">
     <w:abstractNumId w:val="0"/>
   </w:num>
   <w:num w:numId="8">
+    <w:abstractNumId w:val="14"/>
+  </w:num>
+  <w:num w:numId="9">
+    <w:abstractNumId w:val="23"/>
+  </w:num>
+  <w:num w:numId="10">
+    <w:abstractNumId w:val="6"/>
+  </w:num>
+  <w:num w:numId="11">
+    <w:abstractNumId w:val="28"/>
+  </w:num>
+  <w:num w:numId="12">
+    <w:abstractNumId w:val="2"/>
+  </w:num>
+  <w:num w:numId="13">
+    <w:abstractNumId w:val="7"/>
+  </w:num>
+  <w:num w:numId="14">
+    <w:abstractNumId w:val="20"/>
+  </w:num>
+  <w:num w:numId="15">
+    <w:abstractNumId w:val="3"/>
+  </w:num>
+  <w:num w:numId="16">
+    <w:abstractNumId w:val="18"/>
+  </w:num>
+  <w:num w:numId="17">
+    <w:abstractNumId w:val="8"/>
+  </w:num>
+  <w:num w:numId="18">
+    <w:abstractNumId w:val="15"/>
+  </w:num>
+  <w:num w:numId="19">
+    <w:abstractNumId w:val="4"/>
+  </w:num>
+  <w:num w:numId="20">
+    <w:abstractNumId w:val="21"/>
+  </w:num>
+  <w:num w:numId="21">
+    <w:abstractNumId w:val="5"/>
+  </w:num>
+  <w:num w:numId="22">
     <w:abstractNumId w:val="13"/>
   </w:num>
-  <w:num w:numId="9">
-    <w:abstractNumId w:val="22"/>
+  <w:num w:numId="23">
+    <w:abstractNumId w:val="10"/>
   </w:num>
-  <w:num w:numId="10">
-    <w:abstractNumId w:val="5"/>
+  <w:num w:numId="24">
+    <w:abstractNumId w:val="9"/>
   </w:num>
-  <w:num w:numId="11">
+  <w:num w:numId="25">
     <w:abstractNumId w:val="25"/>
   </w:num>
-  <w:num w:numId="12">
+  <w:num w:numId="26">
+    <w:abstractNumId w:val="19"/>
+  </w:num>
+  <w:num w:numId="27">
+    <w:abstractNumId w:val="26"/>
+  </w:num>
+  <w:num w:numId="28">
     <w:abstractNumId w:val="1"/>
   </w:num>
-  <w:num w:numId="13">
-    <w:abstractNumId w:val="6"/>
-  </w:num>
-  <w:num w:numId="14">
-    <w:abstractNumId w:val="19"/>
-  </w:num>
-  <w:num w:numId="15">
-    <w:abstractNumId w:val="2"/>
-  </w:num>
-  <w:num w:numId="16">
-    <w:abstractNumId w:val="17"/>
-  </w:num>
-  <w:num w:numId="17">
-    <w:abstractNumId w:val="7"/>
-  </w:num>
-  <w:num w:numId="18">
-    <w:abstractNumId w:val="14"/>
-  </w:num>
-  <w:num w:numId="19">
-    <w:abstractNumId w:val="3"/>
-  </w:num>
-  <w:num w:numId="20">
-    <w:abstractNumId w:val="20"/>
-  </w:num>
-  <w:num w:numId="21">
-    <w:abstractNumId w:val="4"/>
-  </w:num>
-  <w:num w:numId="22">
-    <w:abstractNumId w:val="12"/>
-  </w:num>
-  <w:num w:numId="23">
-    <w:abstractNumId w:val="9"/>
-  </w:num>
-  <w:num w:numId="24">
-    <w:abstractNumId w:val="8"/>
-  </w:num>
-  <w:num w:numId="25">
-    <w:abstractNumId w:val="24"/>
-  </w:num>
-  <w:num w:numId="26">
-    <w:abstractNumId w:val="18"/>
+  <w:num w:numId="29">
+    <w:abstractNumId w:val="27"/>
   </w:num>
 </w:numbering>
 </file>
@@ -6239,6 +8237,57 @@
     <w:uiPriority w:val="99"/>
     <w:rsid w:val="00C53695"/>
   </w:style>
+  <w:style w:type="character" w:styleId="ad">
+    <w:name w:val="FollowedHyperlink"/>
+    <w:basedOn w:val="a0"/>
+    <w:uiPriority w:val="99"/>
+    <w:semiHidden/>
+    <w:unhideWhenUsed/>
+    <w:rsid w:val="004F5A56"/>
+    <w:rPr>
+      <w:color w:val="800080" w:themeColor="followedHyperlink"/>
+      <w:u w:val="single"/>
+    </w:rPr>
+  </w:style>
+  <w:style w:type="paragraph" w:styleId="ae">
+    <w:name w:val="endnote text"/>
+    <w:basedOn w:val="a"/>
+    <w:link w:val="af"/>
+    <w:uiPriority w:val="99"/>
+    <w:semiHidden/>
+    <w:unhideWhenUsed/>
+    <w:rsid w:val="00BF6C06"/>
+    <w:pPr>
+      <w:spacing w:after="0" w:line="240" w:lineRule="auto"/>
+    </w:pPr>
+    <w:rPr>
+      <w:sz w:val="20"/>
+      <w:szCs w:val="20"/>
+    </w:rPr>
+  </w:style>
+  <w:style w:type="character" w:customStyle="1" w:styleId="af">
+    <w:name w:val="Текст концевой сноски Знак"/>
+    <w:basedOn w:val="a0"/>
+    <w:link w:val="ae"/>
+    <w:uiPriority w:val="99"/>
+    <w:semiHidden/>
+    <w:rsid w:val="00BF6C06"/>
+    <w:rPr>
+      <w:sz w:val="20"/>
+      <w:szCs w:val="20"/>
+    </w:rPr>
+  </w:style>
+  <w:style w:type="character" w:styleId="af0">
+    <w:name w:val="endnote reference"/>
+    <w:basedOn w:val="a0"/>
+    <w:uiPriority w:val="99"/>
+    <w:semiHidden/>
+    <w:unhideWhenUsed/>
+    <w:rsid w:val="00BF6C06"/>
+    <w:rPr>
+      <w:vertAlign w:val="superscript"/>
+    </w:rPr>
+  </w:style>
 </w:styles>
 </file>
 
@@ -6560,4 +8609,16 @@
   </a:objectDefaults>
   <a:extraClrSchemeLst/>
 </a:theme>
+</file>
+
+<file path=customXml/item1.xml><?xml version="1.0" encoding="utf-8"?>
+<b:Sources xmlns:b="http://schemas.openxmlformats.org/officeDocument/2006/bibliography" xmlns="http://schemas.openxmlformats.org/officeDocument/2006/bibliography" SelectedStyle="\APA.XSL" StyleName="APA"/>
+</file>
+
+<file path=customXml/itemProps1.xml><?xml version="1.0" encoding="utf-8"?>
+<ds:datastoreItem xmlns:ds="http://schemas.openxmlformats.org/officeDocument/2006/customXml" ds:itemID="{9400146A-63E5-4790-AC0F-761C03DF8A03}">
+  <ds:schemaRefs>
+    <ds:schemaRef ds:uri="http://schemas.openxmlformats.org/officeDocument/2006/bibliography"/>
+  </ds:schemaRefs>
+</ds:datastoreItem>
 </file>